--- a/Theory/Assignment/Lab Report.docx
+++ b/Theory/Assignment/Lab Report.docx
@@ -744,11 +744,22 @@
           <w:rFonts w:ascii="Arial Black" w:hAnsi="Arial Black" w:cs="Garamond"/>
           <w:b/>
           <w:bCs/>
+          <w:spacing w:val="2"/>
+          <w:sz w:val="32"/>
+          <w:szCs w:val="32"/>
+        </w:rPr>
+      </w:pPr>
+      <w:r>
+        <w:rPr>
+          <w:rFonts w:ascii="Arial Black" w:hAnsi="Arial Black" w:cs="Garamond"/>
+          <w:b/>
+          <w:bCs/>
           <w:spacing w:val="-2"/>
           <w:sz w:val="32"/>
           <w:szCs w:val="32"/>
         </w:rPr>
-      </w:pPr>
+        <w:t>CSE2011</w:t>
+      </w:r>
       <w:r>
         <w:rPr>
           <w:rFonts w:ascii="Arial Black" w:hAnsi="Arial Black" w:cs="Garamond"/>
@@ -758,7 +769,7 @@
           <w:sz w:val="32"/>
           <w:szCs w:val="32"/>
         </w:rPr>
-        <w:t>CSE2011</w:t>
+        <w:t xml:space="preserve"> </w:t>
       </w:r>
       <w:r>
         <w:rPr>
@@ -769,7 +780,7 @@
           <w:sz w:val="32"/>
           <w:szCs w:val="32"/>
         </w:rPr>
-        <w:t xml:space="preserve"> </w:t>
+        <w:t>–</w:t>
       </w:r>
       <w:r>
         <w:rPr>
@@ -780,7 +791,7 @@
           <w:sz w:val="32"/>
           <w:szCs w:val="32"/>
         </w:rPr>
-        <w:t>–</w:t>
+        <w:t xml:space="preserve"> </w:t>
       </w:r>
       <w:r>
         <w:rPr>
@@ -791,9 +802,18 @@
           <w:sz w:val="32"/>
           <w:szCs w:val="32"/>
         </w:rPr>
-        <w:t xml:space="preserve"> </w:t>
-      </w:r>
-      <w:r>
+        <w:t xml:space="preserve">DATA STRUCTURES AND ALGORITHMS </w:t>
+      </w:r>
+    </w:p>
+    <w:p>
+      <w:pPr>
+        <w:widowControl w:val="0"/>
+        <w:autoSpaceDE w:val="0"/>
+        <w:autoSpaceDN w:val="0"/>
+        <w:adjustRightInd w:val="0"/>
+        <w:spacing w:before="30" w:after="0" w:line="281" w:lineRule="auto"/>
+        <w:ind w:right="-46"/>
+        <w:jc w:val="center"/>
         <w:rPr>
           <w:rFonts w:ascii="Arial Black" w:hAnsi="Arial Black" w:cs="Garamond"/>
           <w:b/>
@@ -802,40 +822,7 @@
           <w:sz w:val="32"/>
           <w:szCs w:val="32"/>
         </w:rPr>
-        <w:t xml:space="preserve">DATA STRUCTURES AND ALGORITHMS </w:t>
-      </w:r>
-      <w:r>
-        <w:rPr>
-          <w:rFonts w:ascii="Arial Black" w:hAnsi="Arial Black" w:cs="Garamond"/>
-          <w:b/>
-          <w:bCs/>
-          <w:spacing w:val="2"/>
-          <w:sz w:val="32"/>
-          <w:szCs w:val="32"/>
-        </w:rPr>
-        <w:t>L</w:t>
-      </w:r>
-      <w:r>
-        <w:rPr>
-          <w:rFonts w:ascii="Arial Black" w:hAnsi="Arial Black" w:cs="Garamond"/>
-          <w:b/>
-          <w:bCs/>
-          <w:sz w:val="32"/>
-          <w:szCs w:val="32"/>
-        </w:rPr>
-        <w:t>AB</w:t>
-      </w:r>
-      <w:r>
-        <w:rPr>
-          <w:rFonts w:ascii="Arial Black" w:hAnsi="Arial Black" w:cs="Garamond"/>
-          <w:b/>
-          <w:bCs/>
-          <w:spacing w:val="-2"/>
-          <w:sz w:val="32"/>
-          <w:szCs w:val="32"/>
-        </w:rPr>
-        <w:t xml:space="preserve"> </w:t>
-      </w:r>
+      </w:pPr>
     </w:p>
     <w:p>
       <w:pPr>
@@ -2211,7 +2198,7 @@
         <w:rPr>
           <w:sz w:val="26"/>
         </w:rPr>
-        <w:t xml:space="preserve"> :</w:t>
+        <w:t>:</w:t>
       </w:r>
     </w:p>
     <w:p>
@@ -2233,6 +2220,30 @@
     </w:p>
     <w:p>
       <w:pPr>
+        <w:tabs>
+          <w:tab w:val="left" w:pos="5190"/>
+        </w:tabs>
+        <w:rPr>
+          <w:rFonts w:ascii="Segoe Script" w:hAnsi="Segoe Script" w:cs="Times New Roman"/>
+          <w:color w:val="FF0000"/>
+          <w:sz w:val="32"/>
+          <w:szCs w:val="32"/>
+          <w:u w:val="single"/>
+        </w:rPr>
+      </w:pPr>
+      <w:r>
+        <w:rPr>
+          <w:rFonts w:ascii="Segoe Script" w:hAnsi="Segoe Script" w:cs="Times New Roman"/>
+          <w:color w:val="FF0000"/>
+          <w:sz w:val="32"/>
+          <w:szCs w:val="32"/>
+          <w:u w:val="single"/>
+        </w:rPr>
+        <w:t>Answer</w:t>
+      </w:r>
+    </w:p>
+    <w:p>
+      <w:pPr>
         <w:pStyle w:val="ListParagraph"/>
         <w:tabs>
           <w:tab w:val="left" w:pos="5190"/>
@@ -2241,6 +2252,123 @@
           <w:sz w:val="26"/>
         </w:rPr>
       </w:pPr>
+      <w:r>
+        <w:rPr>
+          <w:noProof/>
+        </w:rPr>
+        <w:drawing>
+          <wp:inline distT="0" distB="0" distL="0" distR="0" wp14:anchorId="198A7CBB" wp14:editId="5190469F">
+            <wp:extent cx="4779034" cy="6506178"/>
+            <wp:effectExtent l="0" t="0" r="2540" b="9525"/>
+            <wp:docPr id="12" name="Picture 12"/>
+            <wp:cNvGraphicFramePr>
+              <a:graphicFrameLocks xmlns:a="http://schemas.openxmlformats.org/drawingml/2006/main" noChangeAspect="1"/>
+            </wp:cNvGraphicFramePr>
+            <a:graphic xmlns:a="http://schemas.openxmlformats.org/drawingml/2006/main">
+              <a:graphicData uri="http://schemas.openxmlformats.org/drawingml/2006/picture">
+                <pic:pic xmlns:pic="http://schemas.openxmlformats.org/drawingml/2006/picture">
+                  <pic:nvPicPr>
+                    <pic:cNvPr id="0" name="Picture 1"/>
+                    <pic:cNvPicPr>
+                      <a:picLocks noChangeAspect="1" noChangeArrowheads="1"/>
+                    </pic:cNvPicPr>
+                  </pic:nvPicPr>
+                  <pic:blipFill>
+                    <a:blip r:embed="rId10" cstate="print">
+                      <a:extLst>
+                        <a:ext uri="{28A0092B-C50C-407E-A947-70E740481C1C}">
+                          <a14:useLocalDpi xmlns:a14="http://schemas.microsoft.com/office/drawing/2010/main" val="0"/>
+                        </a:ext>
+                      </a:extLst>
+                    </a:blip>
+                    <a:srcRect/>
+                    <a:stretch>
+                      <a:fillRect/>
+                    </a:stretch>
+                  </pic:blipFill>
+                  <pic:spPr bwMode="auto">
+                    <a:xfrm>
+                      <a:off x="0" y="0"/>
+                      <a:ext cx="4799309" cy="6533781"/>
+                    </a:xfrm>
+                    <a:prstGeom prst="rect">
+                      <a:avLst/>
+                    </a:prstGeom>
+                    <a:noFill/>
+                    <a:ln>
+                      <a:noFill/>
+                    </a:ln>
+                  </pic:spPr>
+                </pic:pic>
+              </a:graphicData>
+            </a:graphic>
+          </wp:inline>
+        </w:drawing>
+      </w:r>
+    </w:p>
+    <w:p>
+      <w:pPr>
+        <w:tabs>
+          <w:tab w:val="left" w:pos="5190"/>
+        </w:tabs>
+        <w:rPr>
+          <w:sz w:val="26"/>
+        </w:rPr>
+      </w:pPr>
+      <w:r>
+        <w:rPr>
+          <w:noProof/>
+        </w:rPr>
+        <w:lastRenderedPageBreak/>
+        <w:drawing>
+          <wp:inline distT="0" distB="0" distL="0" distR="0" wp14:anchorId="5A8AAC70" wp14:editId="3C90B02E">
+            <wp:extent cx="5731510" cy="8498840"/>
+            <wp:effectExtent l="0" t="0" r="2540" b="0"/>
+            <wp:docPr id="14" name="Picture 14"/>
+            <wp:cNvGraphicFramePr>
+              <a:graphicFrameLocks xmlns:a="http://schemas.openxmlformats.org/drawingml/2006/main" noChangeAspect="1"/>
+            </wp:cNvGraphicFramePr>
+            <a:graphic xmlns:a="http://schemas.openxmlformats.org/drawingml/2006/main">
+              <a:graphicData uri="http://schemas.openxmlformats.org/drawingml/2006/picture">
+                <pic:pic xmlns:pic="http://schemas.openxmlformats.org/drawingml/2006/picture">
+                  <pic:nvPicPr>
+                    <pic:cNvPr id="0" name="Picture 5"/>
+                    <pic:cNvPicPr>
+                      <a:picLocks noChangeAspect="1" noChangeArrowheads="1"/>
+                    </pic:cNvPicPr>
+                  </pic:nvPicPr>
+                  <pic:blipFill>
+                    <a:blip r:embed="rId11" cstate="print">
+                      <a:extLst>
+                        <a:ext uri="{28A0092B-C50C-407E-A947-70E740481C1C}">
+                          <a14:useLocalDpi xmlns:a14="http://schemas.microsoft.com/office/drawing/2010/main" val="0"/>
+                        </a:ext>
+                      </a:extLst>
+                    </a:blip>
+                    <a:srcRect/>
+                    <a:stretch>
+                      <a:fillRect/>
+                    </a:stretch>
+                  </pic:blipFill>
+                  <pic:spPr bwMode="auto">
+                    <a:xfrm>
+                      <a:off x="0" y="0"/>
+                      <a:ext cx="5731510" cy="8498840"/>
+                    </a:xfrm>
+                    <a:prstGeom prst="rect">
+                      <a:avLst/>
+                    </a:prstGeom>
+                    <a:noFill/>
+                    <a:ln>
+                      <a:noFill/>
+                    </a:ln>
+                  </pic:spPr>
+                </pic:pic>
+              </a:graphicData>
+            </a:graphic>
+          </wp:inline>
+        </w:drawing>
+      </w:r>
     </w:p>
     <w:p>
       <w:pPr>
@@ -2255,6 +2383,70 @@
     </w:p>
     <w:p>
       <w:pPr>
+        <w:tabs>
+          <w:tab w:val="left" w:pos="5190"/>
+        </w:tabs>
+        <w:rPr>
+          <w:sz w:val="26"/>
+        </w:rPr>
+      </w:pPr>
+      <w:r>
+        <w:rPr>
+          <w:noProof/>
+        </w:rPr>
+        <w:lastRenderedPageBreak/>
+        <w:drawing>
+          <wp:inline distT="0" distB="0" distL="0" distR="0" wp14:anchorId="7D8E4487" wp14:editId="68AA603B">
+            <wp:extent cx="5731510" cy="7846060"/>
+            <wp:effectExtent l="0" t="0" r="2540" b="2540"/>
+            <wp:docPr id="15" name="Picture 15"/>
+            <wp:cNvGraphicFramePr>
+              <a:graphicFrameLocks xmlns:a="http://schemas.openxmlformats.org/drawingml/2006/main" noChangeAspect="1"/>
+            </wp:cNvGraphicFramePr>
+            <a:graphic xmlns:a="http://schemas.openxmlformats.org/drawingml/2006/main">
+              <a:graphicData uri="http://schemas.openxmlformats.org/drawingml/2006/picture">
+                <pic:pic xmlns:pic="http://schemas.openxmlformats.org/drawingml/2006/picture">
+                  <pic:nvPicPr>
+                    <pic:cNvPr id="0" name="Picture 7"/>
+                    <pic:cNvPicPr>
+                      <a:picLocks noChangeAspect="1" noChangeArrowheads="1"/>
+                    </pic:cNvPicPr>
+                  </pic:nvPicPr>
+                  <pic:blipFill>
+                    <a:blip r:embed="rId12" cstate="print">
+                      <a:extLst>
+                        <a:ext uri="{28A0092B-C50C-407E-A947-70E740481C1C}">
+                          <a14:useLocalDpi xmlns:a14="http://schemas.microsoft.com/office/drawing/2010/main" val="0"/>
+                        </a:ext>
+                      </a:extLst>
+                    </a:blip>
+                    <a:srcRect/>
+                    <a:stretch>
+                      <a:fillRect/>
+                    </a:stretch>
+                  </pic:blipFill>
+                  <pic:spPr bwMode="auto">
+                    <a:xfrm>
+                      <a:off x="0" y="0"/>
+                      <a:ext cx="5731510" cy="7846060"/>
+                    </a:xfrm>
+                    <a:prstGeom prst="rect">
+                      <a:avLst/>
+                    </a:prstGeom>
+                    <a:noFill/>
+                    <a:ln>
+                      <a:noFill/>
+                    </a:ln>
+                  </pic:spPr>
+                </pic:pic>
+              </a:graphicData>
+            </a:graphic>
+          </wp:inline>
+        </w:drawing>
+      </w:r>
+    </w:p>
+    <w:p>
+      <w:pPr>
         <w:pStyle w:val="ListParagraph"/>
         <w:tabs>
           <w:tab w:val="left" w:pos="5190"/>
@@ -2277,6 +2469,680 @@
     </w:p>
     <w:p>
       <w:pPr>
+        <w:tabs>
+          <w:tab w:val="left" w:pos="5190"/>
+        </w:tabs>
+        <w:rPr>
+          <w:sz w:val="26"/>
+        </w:rPr>
+      </w:pPr>
+    </w:p>
+    <w:p>
+      <w:pPr>
+        <w:tabs>
+          <w:tab w:val="left" w:pos="5190"/>
+        </w:tabs>
+        <w:rPr>
+          <w:rFonts w:ascii="Segoe Script" w:hAnsi="Segoe Script"/>
+          <w:b/>
+          <w:bCs/>
+          <w:color w:val="FF0000"/>
+          <w:sz w:val="32"/>
+          <w:szCs w:val="28"/>
+          <w:u w:val="single"/>
+        </w:rPr>
+      </w:pPr>
+      <w:r>
+        <w:rPr>
+          <w:rFonts w:ascii="Segoe Script" w:hAnsi="Segoe Script"/>
+          <w:b/>
+          <w:bCs/>
+          <w:color w:val="FF0000"/>
+          <w:sz w:val="32"/>
+          <w:szCs w:val="28"/>
+          <w:u w:val="single"/>
+        </w:rPr>
+        <w:lastRenderedPageBreak/>
+        <w:t>Algorithm</w:t>
+      </w:r>
+    </w:p>
+    <w:p>
+      <w:pPr>
+        <w:shd w:val="clear" w:color="auto" w:fill="3B3838" w:themeFill="background2" w:themeFillShade="40"/>
+        <w:spacing w:before="100" w:beforeAutospacing="1" w:after="100" w:afterAutospacing="1" w:line="240" w:lineRule="auto"/>
+        <w:rPr>
+          <w:rFonts w:ascii="Times New Roman" w:eastAsia="Times New Roman" w:hAnsi="Times New Roman" w:cs="Times New Roman"/>
+          <w:color w:val="FFC000"/>
+          <w:sz w:val="28"/>
+          <w:szCs w:val="28"/>
+          <w:u w:val="single"/>
+          <w:lang w:eastAsia="en-IN"/>
+        </w:rPr>
+      </w:pPr>
+      <w:r>
+        <w:rPr>
+          <w:rFonts w:ascii="Times New Roman" w:eastAsia="Times New Roman" w:hAnsi="Times New Roman" w:cs="Times New Roman"/>
+          <w:b/>
+          <w:bCs/>
+          <w:color w:val="FFC000"/>
+          <w:sz w:val="28"/>
+          <w:szCs w:val="28"/>
+          <w:u w:val="single"/>
+          <w:lang w:eastAsia="en-IN"/>
+        </w:rPr>
+        <w:t>Push Algorithm</w:t>
+      </w:r>
+    </w:p>
+    <w:p>
+      <w:pPr>
+        <w:shd w:val="clear" w:color="auto" w:fill="3B3838" w:themeFill="background2" w:themeFillShade="40"/>
+        <w:spacing w:before="100" w:beforeAutospacing="1" w:after="100" w:afterAutospacing="1" w:line="240" w:lineRule="auto"/>
+        <w:rPr>
+          <w:rFonts w:ascii="Times New Roman" w:eastAsia="Times New Roman" w:hAnsi="Times New Roman" w:cs="Times New Roman"/>
+          <w:color w:val="FFFFFF" w:themeColor="background1"/>
+          <w:sz w:val="28"/>
+          <w:szCs w:val="28"/>
+          <w:lang w:eastAsia="en-IN"/>
+        </w:rPr>
+      </w:pPr>
+      <w:r>
+        <w:rPr>
+          <w:rFonts w:ascii="Times New Roman" w:eastAsia="Times New Roman" w:hAnsi="Times New Roman" w:cs="Times New Roman"/>
+          <w:b/>
+          <w:bCs/>
+          <w:color w:val="FFFFFF" w:themeColor="background1"/>
+          <w:sz w:val="28"/>
+          <w:szCs w:val="28"/>
+          <w:lang w:eastAsia="en-IN"/>
+        </w:rPr>
+        <w:t>The following are the steps to perform the push operation:</w:t>
+      </w:r>
+    </w:p>
+    <w:p>
+      <w:pPr>
+        <w:shd w:val="clear" w:color="auto" w:fill="3B3838" w:themeFill="background2" w:themeFillShade="40"/>
+        <w:spacing w:before="100" w:beforeAutospacing="1" w:after="100" w:afterAutospacing="1" w:line="240" w:lineRule="auto"/>
+        <w:rPr>
+          <w:rFonts w:ascii="Times New Roman" w:eastAsia="Times New Roman" w:hAnsi="Times New Roman" w:cs="Times New Roman"/>
+          <w:color w:val="FFFFFF" w:themeColor="background1"/>
+          <w:sz w:val="28"/>
+          <w:szCs w:val="28"/>
+          <w:lang w:eastAsia="en-IN"/>
+        </w:rPr>
+      </w:pPr>
+      <w:r>
+        <w:rPr>
+          <w:rFonts w:ascii="Times New Roman" w:eastAsia="Times New Roman" w:hAnsi="Times New Roman" w:cs="Times New Roman"/>
+          <w:b/>
+          <w:bCs/>
+          <w:color w:val="FFFFFF" w:themeColor="background1"/>
+          <w:sz w:val="28"/>
+          <w:szCs w:val="28"/>
+          <w:lang w:eastAsia="en-IN"/>
+        </w:rPr>
+        <w:t>Step 1:</w:t>
+      </w:r>
+      <w:r>
+        <w:rPr>
+          <w:rFonts w:ascii="Times New Roman" w:eastAsia="Times New Roman" w:hAnsi="Times New Roman" w:cs="Times New Roman"/>
+          <w:color w:val="FFFFFF" w:themeColor="background1"/>
+          <w:sz w:val="28"/>
+          <w:szCs w:val="28"/>
+          <w:lang w:eastAsia="en-IN"/>
+        </w:rPr>
+        <w:t> Consider two queues, i.e., Q1 and Q2, and the element to be inserted in the queue is x.</w:t>
+      </w:r>
+    </w:p>
+    <w:p>
+      <w:pPr>
+        <w:shd w:val="clear" w:color="auto" w:fill="3B3838" w:themeFill="background2" w:themeFillShade="40"/>
+        <w:spacing w:before="100" w:beforeAutospacing="1" w:after="100" w:afterAutospacing="1" w:line="240" w:lineRule="auto"/>
+        <w:rPr>
+          <w:rFonts w:ascii="Times New Roman" w:eastAsia="Times New Roman" w:hAnsi="Times New Roman" w:cs="Times New Roman"/>
+          <w:color w:val="FFFFFF" w:themeColor="background1"/>
+          <w:sz w:val="28"/>
+          <w:szCs w:val="28"/>
+          <w:lang w:eastAsia="en-IN"/>
+        </w:rPr>
+      </w:pPr>
+      <w:r>
+        <w:rPr>
+          <w:rFonts w:ascii="Times New Roman" w:eastAsia="Times New Roman" w:hAnsi="Times New Roman" w:cs="Times New Roman"/>
+          <w:b/>
+          <w:bCs/>
+          <w:color w:val="FFFFFF" w:themeColor="background1"/>
+          <w:sz w:val="28"/>
+          <w:szCs w:val="28"/>
+          <w:lang w:eastAsia="en-IN"/>
+        </w:rPr>
+        <w:t>Step 2:</w:t>
+      </w:r>
+      <w:r>
+        <w:rPr>
+          <w:rFonts w:ascii="Times New Roman" w:eastAsia="Times New Roman" w:hAnsi="Times New Roman" w:cs="Times New Roman"/>
+          <w:color w:val="FFFFFF" w:themeColor="background1"/>
+          <w:sz w:val="28"/>
+          <w:szCs w:val="28"/>
+          <w:lang w:eastAsia="en-IN"/>
+        </w:rPr>
+        <w:t> element= Q</w:t>
+      </w:r>
+      <w:proofErr w:type="gramStart"/>
+      <w:r>
+        <w:rPr>
+          <w:rFonts w:ascii="Times New Roman" w:eastAsia="Times New Roman" w:hAnsi="Times New Roman" w:cs="Times New Roman"/>
+          <w:color w:val="FFFFFF" w:themeColor="background1"/>
+          <w:sz w:val="28"/>
+          <w:szCs w:val="28"/>
+          <w:lang w:eastAsia="en-IN"/>
+        </w:rPr>
+        <w:t>1.enqueue</w:t>
+      </w:r>
+      <w:proofErr w:type="gramEnd"/>
+      <w:r>
+        <w:rPr>
+          <w:rFonts w:ascii="Times New Roman" w:eastAsia="Times New Roman" w:hAnsi="Times New Roman" w:cs="Times New Roman"/>
+          <w:color w:val="FFFFFF" w:themeColor="background1"/>
+          <w:sz w:val="28"/>
+          <w:szCs w:val="28"/>
+          <w:lang w:eastAsia="en-IN"/>
+        </w:rPr>
+        <w:t>(x);</w:t>
+      </w:r>
+    </w:p>
+    <w:p>
+      <w:pPr>
+        <w:shd w:val="clear" w:color="auto" w:fill="3B3838" w:themeFill="background2" w:themeFillShade="40"/>
+        <w:spacing w:before="100" w:beforeAutospacing="1" w:after="100" w:afterAutospacing="1" w:line="240" w:lineRule="auto"/>
+        <w:rPr>
+          <w:rFonts w:ascii="Times New Roman" w:eastAsia="Times New Roman" w:hAnsi="Times New Roman" w:cs="Times New Roman"/>
+          <w:color w:val="FFFFFF" w:themeColor="background1"/>
+          <w:sz w:val="28"/>
+          <w:szCs w:val="28"/>
+          <w:lang w:eastAsia="en-IN"/>
+        </w:rPr>
+      </w:pPr>
+      <w:r>
+        <w:rPr>
+          <w:rFonts w:ascii="Times New Roman" w:eastAsia="Times New Roman" w:hAnsi="Times New Roman" w:cs="Times New Roman"/>
+          <w:b/>
+          <w:bCs/>
+          <w:color w:val="FFFFFF" w:themeColor="background1"/>
+          <w:sz w:val="28"/>
+          <w:szCs w:val="28"/>
+          <w:lang w:eastAsia="en-IN"/>
+        </w:rPr>
+        <w:t>Step 3:</w:t>
+      </w:r>
+      <w:r>
+        <w:rPr>
+          <w:rFonts w:ascii="Times New Roman" w:eastAsia="Times New Roman" w:hAnsi="Times New Roman" w:cs="Times New Roman"/>
+          <w:color w:val="FFFFFF" w:themeColor="background1"/>
+          <w:sz w:val="28"/>
+          <w:szCs w:val="28"/>
+          <w:lang w:eastAsia="en-IN"/>
+        </w:rPr>
+        <w:t> return element;</w:t>
+      </w:r>
+    </w:p>
+    <w:p>
+      <w:pPr>
+        <w:shd w:val="clear" w:color="auto" w:fill="3B3838" w:themeFill="background2" w:themeFillShade="40"/>
+        <w:spacing w:before="100" w:beforeAutospacing="1" w:after="100" w:afterAutospacing="1" w:line="240" w:lineRule="auto"/>
+        <w:rPr>
+          <w:rFonts w:ascii="Times New Roman" w:eastAsia="Times New Roman" w:hAnsi="Times New Roman" w:cs="Times New Roman"/>
+          <w:color w:val="FFC000"/>
+          <w:sz w:val="28"/>
+          <w:szCs w:val="28"/>
+          <w:u w:val="single"/>
+          <w:lang w:eastAsia="en-IN"/>
+        </w:rPr>
+      </w:pPr>
+      <w:r>
+        <w:rPr>
+          <w:rFonts w:ascii="Times New Roman" w:eastAsia="Times New Roman" w:hAnsi="Times New Roman" w:cs="Times New Roman"/>
+          <w:b/>
+          <w:bCs/>
+          <w:color w:val="FFC000"/>
+          <w:sz w:val="28"/>
+          <w:szCs w:val="28"/>
+          <w:u w:val="single"/>
+          <w:lang w:eastAsia="en-IN"/>
+        </w:rPr>
+        <w:t>Pop Algorithm</w:t>
+      </w:r>
+    </w:p>
+    <w:p>
+      <w:pPr>
+        <w:shd w:val="clear" w:color="auto" w:fill="3B3838" w:themeFill="background2" w:themeFillShade="40"/>
+        <w:spacing w:after="0" w:line="240" w:lineRule="auto"/>
+        <w:rPr>
+          <w:rFonts w:ascii="Times New Roman" w:eastAsia="Times New Roman" w:hAnsi="Times New Roman" w:cs="Times New Roman"/>
+          <w:sz w:val="28"/>
+          <w:szCs w:val="28"/>
+          <w:lang w:eastAsia="en-IN"/>
+        </w:rPr>
+      </w:pPr>
+      <w:r>
+        <w:rPr>
+          <w:rFonts w:ascii="Times New Roman" w:eastAsia="Times New Roman" w:hAnsi="Times New Roman" w:cs="Times New Roman"/>
+          <w:b/>
+          <w:bCs/>
+          <w:sz w:val="28"/>
+          <w:szCs w:val="28"/>
+          <w:lang w:eastAsia="en-IN"/>
+        </w:rPr>
+        <w:t>The following are the steps to delete an element from the queue:</w:t>
+      </w:r>
+    </w:p>
+    <w:p>
+      <w:pPr>
+        <w:shd w:val="clear" w:color="auto" w:fill="3B3838" w:themeFill="background2" w:themeFillShade="40"/>
+        <w:spacing w:before="100" w:beforeAutospacing="1" w:after="100" w:afterAutospacing="1" w:line="240" w:lineRule="auto"/>
+        <w:rPr>
+          <w:rFonts w:ascii="Times New Roman" w:eastAsia="Times New Roman" w:hAnsi="Times New Roman" w:cs="Times New Roman"/>
+          <w:color w:val="FFFFFF" w:themeColor="background1"/>
+          <w:sz w:val="28"/>
+          <w:szCs w:val="28"/>
+          <w:lang w:eastAsia="en-IN"/>
+        </w:rPr>
+      </w:pPr>
+      <w:r>
+        <w:rPr>
+          <w:rFonts w:ascii="Times New Roman" w:eastAsia="Times New Roman" w:hAnsi="Times New Roman" w:cs="Times New Roman"/>
+          <w:b/>
+          <w:bCs/>
+          <w:color w:val="FFFFFF" w:themeColor="background1"/>
+          <w:sz w:val="28"/>
+          <w:szCs w:val="28"/>
+          <w:lang w:eastAsia="en-IN"/>
+        </w:rPr>
+        <w:t>Step 1:</w:t>
+      </w:r>
+      <w:r>
+        <w:rPr>
+          <w:rFonts w:ascii="Times New Roman" w:eastAsia="Times New Roman" w:hAnsi="Times New Roman" w:cs="Times New Roman"/>
+          <w:color w:val="FFFFFF" w:themeColor="background1"/>
+          <w:sz w:val="28"/>
+          <w:szCs w:val="28"/>
+          <w:lang w:eastAsia="en-IN"/>
+        </w:rPr>
+        <w:t> Consider two queues, i.e., Q1 and Q2, and we want to remove an element from the queue.</w:t>
+      </w:r>
+    </w:p>
+    <w:p>
+      <w:pPr>
+        <w:shd w:val="clear" w:color="auto" w:fill="3B3838" w:themeFill="background2" w:themeFillShade="40"/>
+        <w:spacing w:before="100" w:beforeAutospacing="1" w:after="100" w:afterAutospacing="1" w:line="240" w:lineRule="auto"/>
+        <w:rPr>
+          <w:rFonts w:ascii="Times New Roman" w:eastAsia="Times New Roman" w:hAnsi="Times New Roman" w:cs="Times New Roman"/>
+          <w:color w:val="FFFFFF" w:themeColor="background1"/>
+          <w:sz w:val="28"/>
+          <w:szCs w:val="28"/>
+          <w:lang w:eastAsia="en-IN"/>
+        </w:rPr>
+      </w:pPr>
+      <w:r>
+        <w:rPr>
+          <w:rFonts w:ascii="Times New Roman" w:eastAsia="Times New Roman" w:hAnsi="Times New Roman" w:cs="Times New Roman"/>
+          <w:b/>
+          <w:bCs/>
+          <w:color w:val="FFFFFF" w:themeColor="background1"/>
+          <w:sz w:val="28"/>
+          <w:szCs w:val="28"/>
+          <w:lang w:eastAsia="en-IN"/>
+        </w:rPr>
+        <w:t>Step 2:</w:t>
+      </w:r>
+      <w:r>
+        <w:rPr>
+          <w:rFonts w:ascii="Times New Roman" w:eastAsia="Times New Roman" w:hAnsi="Times New Roman" w:cs="Times New Roman"/>
+          <w:color w:val="FFFFFF" w:themeColor="background1"/>
+          <w:sz w:val="28"/>
+          <w:szCs w:val="28"/>
+          <w:lang w:eastAsia="en-IN"/>
+        </w:rPr>
+        <w:t> </w:t>
+      </w:r>
+      <w:proofErr w:type="gramStart"/>
+      <w:r>
+        <w:rPr>
+          <w:rFonts w:ascii="Times New Roman" w:eastAsia="Times New Roman" w:hAnsi="Times New Roman" w:cs="Times New Roman"/>
+          <w:color w:val="FFFFFF" w:themeColor="background1"/>
+          <w:sz w:val="28"/>
+          <w:szCs w:val="28"/>
+          <w:lang w:eastAsia="en-IN"/>
+        </w:rPr>
+        <w:t>if  !</w:t>
+      </w:r>
+      <w:proofErr w:type="gramEnd"/>
+      <w:r>
+        <w:rPr>
+          <w:rFonts w:ascii="Times New Roman" w:eastAsia="Times New Roman" w:hAnsi="Times New Roman" w:cs="Times New Roman"/>
+          <w:color w:val="FFFFFF" w:themeColor="background1"/>
+          <w:sz w:val="28"/>
+          <w:szCs w:val="28"/>
+          <w:lang w:eastAsia="en-IN"/>
+        </w:rPr>
+        <w:t>Q1.isEmpty() then</w:t>
+      </w:r>
+    </w:p>
+    <w:p>
+      <w:pPr>
+        <w:shd w:val="clear" w:color="auto" w:fill="3B3838" w:themeFill="background2" w:themeFillShade="40"/>
+        <w:spacing w:before="100" w:beforeAutospacing="1" w:after="100" w:afterAutospacing="1" w:line="240" w:lineRule="auto"/>
+        <w:rPr>
+          <w:rFonts w:ascii="Times New Roman" w:eastAsia="Times New Roman" w:hAnsi="Times New Roman" w:cs="Times New Roman"/>
+          <w:color w:val="FFFFFF" w:themeColor="background1"/>
+          <w:sz w:val="28"/>
+          <w:szCs w:val="28"/>
+          <w:lang w:eastAsia="en-IN"/>
+        </w:rPr>
+      </w:pPr>
+      <w:r>
+        <w:rPr>
+          <w:rFonts w:ascii="Times New Roman" w:eastAsia="Times New Roman" w:hAnsi="Times New Roman" w:cs="Times New Roman"/>
+          <w:color w:val="FFFFFF" w:themeColor="background1"/>
+          <w:sz w:val="28"/>
+          <w:szCs w:val="28"/>
+          <w:lang w:eastAsia="en-IN"/>
+        </w:rPr>
+        <w:t>             </w:t>
+      </w:r>
+      <w:proofErr w:type="gramStart"/>
+      <w:r>
+        <w:rPr>
+          <w:rFonts w:ascii="Times New Roman" w:eastAsia="Times New Roman" w:hAnsi="Times New Roman" w:cs="Times New Roman"/>
+          <w:color w:val="FFFFFF" w:themeColor="background1"/>
+          <w:sz w:val="28"/>
+          <w:szCs w:val="28"/>
+          <w:lang w:eastAsia="en-IN"/>
+        </w:rPr>
+        <w:t>size:=</w:t>
+      </w:r>
+      <w:proofErr w:type="gramEnd"/>
+      <w:r>
+        <w:rPr>
+          <w:rFonts w:ascii="Times New Roman" w:eastAsia="Times New Roman" w:hAnsi="Times New Roman" w:cs="Times New Roman"/>
+          <w:color w:val="FFFFFF" w:themeColor="background1"/>
+          <w:sz w:val="28"/>
+          <w:szCs w:val="28"/>
+          <w:lang w:eastAsia="en-IN"/>
+        </w:rPr>
+        <w:t xml:space="preserve"> Q1.size();</w:t>
+      </w:r>
+    </w:p>
+    <w:p>
+      <w:pPr>
+        <w:shd w:val="clear" w:color="auto" w:fill="3B3838" w:themeFill="background2" w:themeFillShade="40"/>
+        <w:spacing w:before="100" w:beforeAutospacing="1" w:after="100" w:afterAutospacing="1" w:line="240" w:lineRule="auto"/>
+        <w:rPr>
+          <w:rFonts w:ascii="Times New Roman" w:eastAsia="Times New Roman" w:hAnsi="Times New Roman" w:cs="Times New Roman"/>
+          <w:color w:val="FFFFFF" w:themeColor="background1"/>
+          <w:sz w:val="28"/>
+          <w:szCs w:val="28"/>
+          <w:lang w:eastAsia="en-IN"/>
+        </w:rPr>
+      </w:pPr>
+      <w:r>
+        <w:rPr>
+          <w:rFonts w:ascii="Times New Roman" w:eastAsia="Times New Roman" w:hAnsi="Times New Roman" w:cs="Times New Roman"/>
+          <w:color w:val="FFFFFF" w:themeColor="background1"/>
+          <w:sz w:val="28"/>
+          <w:szCs w:val="28"/>
+          <w:lang w:eastAsia="en-IN"/>
+        </w:rPr>
+        <w:t xml:space="preserve">             for </w:t>
+      </w:r>
+      <w:proofErr w:type="spellStart"/>
+      <w:r>
+        <w:rPr>
+          <w:rFonts w:ascii="Times New Roman" w:eastAsia="Times New Roman" w:hAnsi="Times New Roman" w:cs="Times New Roman"/>
+          <w:color w:val="FFFFFF" w:themeColor="background1"/>
+          <w:sz w:val="28"/>
+          <w:szCs w:val="28"/>
+          <w:lang w:eastAsia="en-IN"/>
+        </w:rPr>
+        <w:t>i</w:t>
+      </w:r>
+      <w:proofErr w:type="spellEnd"/>
+      <w:r>
+        <w:rPr>
+          <w:rFonts w:ascii="Times New Roman" w:eastAsia="Times New Roman" w:hAnsi="Times New Roman" w:cs="Times New Roman"/>
+          <w:color w:val="FFFFFF" w:themeColor="background1"/>
+          <w:sz w:val="28"/>
+          <w:szCs w:val="28"/>
+          <w:lang w:eastAsia="en-IN"/>
+        </w:rPr>
+        <w:t>=0…size-1 do</w:t>
+      </w:r>
+    </w:p>
+    <w:p>
+      <w:pPr>
+        <w:shd w:val="clear" w:color="auto" w:fill="3B3838" w:themeFill="background2" w:themeFillShade="40"/>
+        <w:spacing w:before="100" w:beforeAutospacing="1" w:after="100" w:afterAutospacing="1" w:line="240" w:lineRule="auto"/>
+        <w:rPr>
+          <w:rFonts w:ascii="Times New Roman" w:eastAsia="Times New Roman" w:hAnsi="Times New Roman" w:cs="Times New Roman"/>
+          <w:color w:val="FFFFFF" w:themeColor="background1"/>
+          <w:sz w:val="28"/>
+          <w:szCs w:val="28"/>
+          <w:lang w:eastAsia="en-IN"/>
+        </w:rPr>
+      </w:pPr>
+      <w:r>
+        <w:rPr>
+          <w:rFonts w:ascii="Times New Roman" w:eastAsia="Times New Roman" w:hAnsi="Times New Roman" w:cs="Times New Roman"/>
+          <w:color w:val="FFFFFF" w:themeColor="background1"/>
+          <w:sz w:val="28"/>
+          <w:szCs w:val="28"/>
+          <w:lang w:eastAsia="en-IN"/>
+        </w:rPr>
+        <w:t>             Q</w:t>
+      </w:r>
+      <w:proofErr w:type="gramStart"/>
+      <w:r>
+        <w:rPr>
+          <w:rFonts w:ascii="Times New Roman" w:eastAsia="Times New Roman" w:hAnsi="Times New Roman" w:cs="Times New Roman"/>
+          <w:color w:val="FFFFFF" w:themeColor="background1"/>
+          <w:sz w:val="28"/>
+          <w:szCs w:val="28"/>
+          <w:lang w:eastAsia="en-IN"/>
+        </w:rPr>
+        <w:t>2.enqueue</w:t>
+      </w:r>
+      <w:proofErr w:type="gramEnd"/>
+      <w:r>
+        <w:rPr>
+          <w:rFonts w:ascii="Times New Roman" w:eastAsia="Times New Roman" w:hAnsi="Times New Roman" w:cs="Times New Roman"/>
+          <w:color w:val="FFFFFF" w:themeColor="background1"/>
+          <w:sz w:val="28"/>
+          <w:szCs w:val="28"/>
+          <w:lang w:eastAsia="en-IN"/>
+        </w:rPr>
+        <w:t>(Q1.dequeue());</w:t>
+      </w:r>
+    </w:p>
+    <w:p>
+      <w:pPr>
+        <w:shd w:val="clear" w:color="auto" w:fill="3B3838" w:themeFill="background2" w:themeFillShade="40"/>
+        <w:spacing w:before="100" w:beforeAutospacing="1" w:after="100" w:afterAutospacing="1" w:line="240" w:lineRule="auto"/>
+        <w:rPr>
+          <w:rFonts w:ascii="Times New Roman" w:eastAsia="Times New Roman" w:hAnsi="Times New Roman" w:cs="Times New Roman"/>
+          <w:color w:val="FFFFFF" w:themeColor="background1"/>
+          <w:sz w:val="28"/>
+          <w:szCs w:val="28"/>
+          <w:lang w:eastAsia="en-IN"/>
+        </w:rPr>
+      </w:pPr>
+      <w:r>
+        <w:rPr>
+          <w:rFonts w:ascii="Times New Roman" w:eastAsia="Times New Roman" w:hAnsi="Times New Roman" w:cs="Times New Roman"/>
+          <w:color w:val="FFFFFF" w:themeColor="background1"/>
+          <w:sz w:val="28"/>
+          <w:szCs w:val="28"/>
+          <w:lang w:eastAsia="en-IN"/>
+        </w:rPr>
+        <w:t>             end</w:t>
+      </w:r>
+    </w:p>
+    <w:p>
+      <w:pPr>
+        <w:shd w:val="clear" w:color="auto" w:fill="3B3838" w:themeFill="background2" w:themeFillShade="40"/>
+        <w:spacing w:before="100" w:beforeAutospacing="1" w:after="100" w:afterAutospacing="1" w:line="240" w:lineRule="auto"/>
+        <w:rPr>
+          <w:rFonts w:ascii="Times New Roman" w:eastAsia="Times New Roman" w:hAnsi="Times New Roman" w:cs="Times New Roman"/>
+          <w:color w:val="FFFFFF" w:themeColor="background1"/>
+          <w:sz w:val="28"/>
+          <w:szCs w:val="28"/>
+          <w:lang w:eastAsia="en-IN"/>
+        </w:rPr>
+      </w:pPr>
+      <w:r>
+        <w:rPr>
+          <w:rFonts w:ascii="Times New Roman" w:eastAsia="Times New Roman" w:hAnsi="Times New Roman" w:cs="Times New Roman"/>
+          <w:color w:val="FFFFFF" w:themeColor="background1"/>
+          <w:sz w:val="28"/>
+          <w:szCs w:val="28"/>
+          <w:lang w:eastAsia="en-IN"/>
+        </w:rPr>
+        <w:t>             int item = Q</w:t>
+      </w:r>
+      <w:proofErr w:type="gramStart"/>
+      <w:r>
+        <w:rPr>
+          <w:rFonts w:ascii="Times New Roman" w:eastAsia="Times New Roman" w:hAnsi="Times New Roman" w:cs="Times New Roman"/>
+          <w:color w:val="FFFFFF" w:themeColor="background1"/>
+          <w:sz w:val="28"/>
+          <w:szCs w:val="28"/>
+          <w:lang w:eastAsia="en-IN"/>
+        </w:rPr>
+        <w:t>1.dequeue</w:t>
+      </w:r>
+      <w:proofErr w:type="gramEnd"/>
+      <w:r>
+        <w:rPr>
+          <w:rFonts w:ascii="Times New Roman" w:eastAsia="Times New Roman" w:hAnsi="Times New Roman" w:cs="Times New Roman"/>
+          <w:color w:val="FFFFFF" w:themeColor="background1"/>
+          <w:sz w:val="28"/>
+          <w:szCs w:val="28"/>
+          <w:lang w:eastAsia="en-IN"/>
+        </w:rPr>
+        <w:t>();</w:t>
+      </w:r>
+    </w:p>
+    <w:p>
+      <w:pPr>
+        <w:shd w:val="clear" w:color="auto" w:fill="3B3838" w:themeFill="background2" w:themeFillShade="40"/>
+        <w:spacing w:before="100" w:beforeAutospacing="1" w:after="100" w:afterAutospacing="1" w:line="240" w:lineRule="auto"/>
+        <w:rPr>
+          <w:rFonts w:ascii="Times New Roman" w:eastAsia="Times New Roman" w:hAnsi="Times New Roman" w:cs="Times New Roman"/>
+          <w:color w:val="FFFFFF" w:themeColor="background1"/>
+          <w:sz w:val="28"/>
+          <w:szCs w:val="28"/>
+          <w:lang w:eastAsia="en-IN"/>
+        </w:rPr>
+      </w:pPr>
+      <w:r>
+        <w:rPr>
+          <w:rFonts w:ascii="Times New Roman" w:eastAsia="Times New Roman" w:hAnsi="Times New Roman" w:cs="Times New Roman"/>
+          <w:color w:val="FFFFFF" w:themeColor="background1"/>
+          <w:sz w:val="28"/>
+          <w:szCs w:val="28"/>
+          <w:lang w:eastAsia="en-IN"/>
+        </w:rPr>
+        <w:t>             for j=0…size-1 do</w:t>
+      </w:r>
+    </w:p>
+    <w:p>
+      <w:pPr>
+        <w:shd w:val="clear" w:color="auto" w:fill="3B3838" w:themeFill="background2" w:themeFillShade="40"/>
+        <w:spacing w:before="100" w:beforeAutospacing="1" w:after="100" w:afterAutospacing="1" w:line="240" w:lineRule="auto"/>
+        <w:rPr>
+          <w:rFonts w:ascii="Times New Roman" w:eastAsia="Times New Roman" w:hAnsi="Times New Roman" w:cs="Times New Roman"/>
+          <w:color w:val="FFFFFF" w:themeColor="background1"/>
+          <w:sz w:val="28"/>
+          <w:szCs w:val="28"/>
+          <w:lang w:eastAsia="en-IN"/>
+        </w:rPr>
+      </w:pPr>
+      <w:r>
+        <w:rPr>
+          <w:rFonts w:ascii="Times New Roman" w:eastAsia="Times New Roman" w:hAnsi="Times New Roman" w:cs="Times New Roman"/>
+          <w:color w:val="FFFFFF" w:themeColor="background1"/>
+          <w:sz w:val="28"/>
+          <w:szCs w:val="28"/>
+          <w:lang w:eastAsia="en-IN"/>
+        </w:rPr>
+        <w:t>             Q</w:t>
+      </w:r>
+      <w:proofErr w:type="gramStart"/>
+      <w:r>
+        <w:rPr>
+          <w:rFonts w:ascii="Times New Roman" w:eastAsia="Times New Roman" w:hAnsi="Times New Roman" w:cs="Times New Roman"/>
+          <w:color w:val="FFFFFF" w:themeColor="background1"/>
+          <w:sz w:val="28"/>
+          <w:szCs w:val="28"/>
+          <w:lang w:eastAsia="en-IN"/>
+        </w:rPr>
+        <w:t>1.enqueue</w:t>
+      </w:r>
+      <w:proofErr w:type="gramEnd"/>
+      <w:r>
+        <w:rPr>
+          <w:rFonts w:ascii="Times New Roman" w:eastAsia="Times New Roman" w:hAnsi="Times New Roman" w:cs="Times New Roman"/>
+          <w:color w:val="FFFFFF" w:themeColor="background1"/>
+          <w:sz w:val="28"/>
+          <w:szCs w:val="28"/>
+          <w:lang w:eastAsia="en-IN"/>
+        </w:rPr>
+        <w:t>(Q2.dequeue());</w:t>
+      </w:r>
+    </w:p>
+    <w:p>
+      <w:pPr>
+        <w:shd w:val="clear" w:color="auto" w:fill="3B3838" w:themeFill="background2" w:themeFillShade="40"/>
+        <w:spacing w:before="100" w:beforeAutospacing="1" w:after="100" w:afterAutospacing="1" w:line="240" w:lineRule="auto"/>
+        <w:rPr>
+          <w:rFonts w:ascii="Times New Roman" w:eastAsia="Times New Roman" w:hAnsi="Times New Roman" w:cs="Times New Roman"/>
+          <w:color w:val="FFFFFF" w:themeColor="background1"/>
+          <w:sz w:val="21"/>
+          <w:szCs w:val="21"/>
+          <w:lang w:eastAsia="en-IN"/>
+        </w:rPr>
+      </w:pPr>
+      <w:r>
+        <w:rPr>
+          <w:rFonts w:ascii="Times New Roman" w:eastAsia="Times New Roman" w:hAnsi="Times New Roman" w:cs="Times New Roman"/>
+          <w:color w:val="FFFFFF" w:themeColor="background1"/>
+          <w:sz w:val="28"/>
+          <w:szCs w:val="28"/>
+          <w:lang w:eastAsia="en-IN"/>
+        </w:rPr>
+        <w:t>             en</w:t>
+      </w:r>
+      <w:r>
+        <w:rPr>
+          <w:rFonts w:ascii="Times New Roman" w:eastAsia="Times New Roman" w:hAnsi="Times New Roman" w:cs="Times New Roman"/>
+          <w:color w:val="FFFFFF" w:themeColor="background1"/>
+          <w:sz w:val="28"/>
+          <w:szCs w:val="28"/>
+          <w:lang w:eastAsia="en-IN"/>
+        </w:rPr>
+        <w:t>d</w:t>
+      </w:r>
+    </w:p>
+    <w:p>
+      <w:pPr>
+        <w:tabs>
+          <w:tab w:val="left" w:pos="5190"/>
+        </w:tabs>
+        <w:rPr>
+          <w:sz w:val="26"/>
+        </w:rPr>
+      </w:pPr>
+    </w:p>
+    <w:p>
+      <w:pPr>
         <w:pStyle w:val="ListParagraph"/>
         <w:tabs>
           <w:tab w:val="left" w:pos="5190"/>
@@ -2288,6 +3154,336 @@
     </w:p>
     <w:p>
       <w:pPr>
+        <w:tabs>
+          <w:tab w:val="left" w:pos="5190"/>
+        </w:tabs>
+        <w:rPr>
+          <w:sz w:val="26"/>
+        </w:rPr>
+      </w:pPr>
+    </w:p>
+    <w:p>
+      <w:pPr>
+        <w:tabs>
+          <w:tab w:val="left" w:pos="5190"/>
+        </w:tabs>
+        <w:rPr>
+          <w:sz w:val="26"/>
+        </w:rPr>
+      </w:pPr>
+    </w:p>
+    <w:p>
+      <w:pPr>
+        <w:tabs>
+          <w:tab w:val="left" w:pos="5190"/>
+        </w:tabs>
+        <w:rPr>
+          <w:sz w:val="26"/>
+        </w:rPr>
+      </w:pPr>
+      <w:r>
+        <w:rPr>
+          <w:noProof/>
+        </w:rPr>
+        <w:lastRenderedPageBreak/>
+        <w:drawing>
+          <wp:inline distT="0" distB="0" distL="0" distR="0" wp14:anchorId="489B9B96" wp14:editId="64853B8D">
+            <wp:extent cx="5731510" cy="8637905"/>
+            <wp:effectExtent l="0" t="0" r="2540" b="0"/>
+            <wp:docPr id="16" name="Picture 16"/>
+            <wp:cNvGraphicFramePr>
+              <a:graphicFrameLocks xmlns:a="http://schemas.openxmlformats.org/drawingml/2006/main" noChangeAspect="1"/>
+            </wp:cNvGraphicFramePr>
+            <a:graphic xmlns:a="http://schemas.openxmlformats.org/drawingml/2006/main">
+              <a:graphicData uri="http://schemas.openxmlformats.org/drawingml/2006/picture">
+                <pic:pic xmlns:pic="http://schemas.openxmlformats.org/drawingml/2006/picture">
+                  <pic:nvPicPr>
+                    <pic:cNvPr id="0" name="Picture 3"/>
+                    <pic:cNvPicPr>
+                      <a:picLocks noChangeAspect="1" noChangeArrowheads="1"/>
+                    </pic:cNvPicPr>
+                  </pic:nvPicPr>
+                  <pic:blipFill>
+                    <a:blip r:embed="rId13" cstate="print">
+                      <a:extLst>
+                        <a:ext uri="{28A0092B-C50C-407E-A947-70E740481C1C}">
+                          <a14:useLocalDpi xmlns:a14="http://schemas.microsoft.com/office/drawing/2010/main" val="0"/>
+                        </a:ext>
+                      </a:extLst>
+                    </a:blip>
+                    <a:srcRect/>
+                    <a:stretch>
+                      <a:fillRect/>
+                    </a:stretch>
+                  </pic:blipFill>
+                  <pic:spPr bwMode="auto">
+                    <a:xfrm>
+                      <a:off x="0" y="0"/>
+                      <a:ext cx="5731510" cy="8637905"/>
+                    </a:xfrm>
+                    <a:prstGeom prst="rect">
+                      <a:avLst/>
+                    </a:prstGeom>
+                    <a:noFill/>
+                    <a:ln>
+                      <a:noFill/>
+                    </a:ln>
+                  </pic:spPr>
+                </pic:pic>
+              </a:graphicData>
+            </a:graphic>
+          </wp:inline>
+        </w:drawing>
+      </w:r>
+    </w:p>
+    <w:p>
+      <w:pPr>
+        <w:tabs>
+          <w:tab w:val="left" w:pos="5190"/>
+        </w:tabs>
+        <w:rPr>
+          <w:rFonts w:ascii="Segoe Script" w:hAnsi="Segoe Script"/>
+          <w:b/>
+          <w:bCs/>
+          <w:color w:val="FF0000"/>
+          <w:sz w:val="32"/>
+          <w:szCs w:val="28"/>
+          <w:u w:val="single"/>
+        </w:rPr>
+      </w:pPr>
+      <w:r>
+        <w:rPr>
+          <w:rFonts w:ascii="Segoe Script" w:hAnsi="Segoe Script"/>
+          <w:b/>
+          <w:bCs/>
+          <w:color w:val="FF0000"/>
+          <w:sz w:val="32"/>
+          <w:szCs w:val="28"/>
+          <w:u w:val="single"/>
+        </w:rPr>
+        <w:lastRenderedPageBreak/>
+        <w:t>Algorithm</w:t>
+      </w:r>
+    </w:p>
+    <w:p>
+      <w:pPr>
+        <w:tabs>
+          <w:tab w:val="left" w:pos="5190"/>
+        </w:tabs>
+        <w:rPr>
+          <w:rFonts w:ascii="Segoe Script" w:hAnsi="Segoe Script"/>
+          <w:b/>
+          <w:bCs/>
+          <w:color w:val="FF0000"/>
+          <w:sz w:val="32"/>
+          <w:szCs w:val="28"/>
+          <w:u w:val="single"/>
+        </w:rPr>
+      </w:pPr>
+    </w:p>
+    <w:p>
+      <w:pPr>
+        <w:shd w:val="clear" w:color="auto" w:fill="3B3838" w:themeFill="background2" w:themeFillShade="40"/>
+        <w:tabs>
+          <w:tab w:val="left" w:pos="5190"/>
+        </w:tabs>
+        <w:rPr>
+          <w:rFonts w:ascii="Segoe Script" w:hAnsi="Segoe Script"/>
+          <w:b/>
+          <w:bCs/>
+          <w:color w:val="FFFFFF" w:themeColor="background1"/>
+          <w:sz w:val="32"/>
+          <w:szCs w:val="28"/>
+          <w:u w:val="single"/>
+        </w:rPr>
+      </w:pPr>
+      <w:r>
+        <w:rPr>
+          <w:rFonts w:ascii="Georgia" w:eastAsia="Times New Roman" w:hAnsi="Georgia" w:cs="Times New Roman"/>
+          <w:color w:val="FFC000"/>
+          <w:spacing w:val="2"/>
+          <w:sz w:val="30"/>
+          <w:szCs w:val="30"/>
+          <w:u w:val="single"/>
+          <w:lang w:eastAsia="en-IN"/>
+        </w:rPr>
+        <w:t>Enqueue</w:t>
+      </w:r>
+    </w:p>
+    <w:p>
+      <w:pPr>
+        <w:shd w:val="clear" w:color="auto" w:fill="3B3838" w:themeFill="background2" w:themeFillShade="40"/>
+        <w:spacing w:before="100" w:beforeAutospacing="1" w:after="150" w:line="240" w:lineRule="auto"/>
+        <w:rPr>
+          <w:rFonts w:ascii="Georgia" w:eastAsia="Times New Roman" w:hAnsi="Georgia" w:cs="Times New Roman"/>
+          <w:color w:val="FFFFFF" w:themeColor="background1"/>
+          <w:spacing w:val="2"/>
+          <w:sz w:val="30"/>
+          <w:szCs w:val="30"/>
+          <w:lang w:eastAsia="en-IN"/>
+        </w:rPr>
+      </w:pPr>
+      <w:r>
+        <w:rPr>
+          <w:rFonts w:ascii="Georgia" w:eastAsia="Times New Roman" w:hAnsi="Georgia" w:cs="Times New Roman"/>
+          <w:color w:val="FFFFFF" w:themeColor="background1"/>
+          <w:spacing w:val="2"/>
+          <w:sz w:val="30"/>
+          <w:szCs w:val="30"/>
+          <w:lang w:eastAsia="en-IN"/>
+        </w:rPr>
+        <w:t>Step 1: Take two stacks S1 and S2.</w:t>
+      </w:r>
+    </w:p>
+    <w:p>
+      <w:pPr>
+        <w:shd w:val="clear" w:color="auto" w:fill="3B3838" w:themeFill="background2" w:themeFillShade="40"/>
+        <w:spacing w:before="100" w:beforeAutospacing="1" w:after="150" w:line="240" w:lineRule="auto"/>
+        <w:rPr>
+          <w:rFonts w:ascii="Georgia" w:eastAsia="Times New Roman" w:hAnsi="Georgia" w:cs="Times New Roman"/>
+          <w:color w:val="FFFFFF" w:themeColor="background1"/>
+          <w:spacing w:val="2"/>
+          <w:sz w:val="30"/>
+          <w:szCs w:val="30"/>
+          <w:lang w:eastAsia="en-IN"/>
+        </w:rPr>
+      </w:pPr>
+      <w:r>
+        <w:rPr>
+          <w:rFonts w:ascii="Georgia" w:eastAsia="Times New Roman" w:hAnsi="Georgia" w:cs="Times New Roman"/>
+          <w:color w:val="FFFFFF" w:themeColor="background1"/>
+          <w:spacing w:val="2"/>
+          <w:sz w:val="30"/>
+          <w:szCs w:val="30"/>
+          <w:lang w:eastAsia="en-IN"/>
+        </w:rPr>
+        <w:t>Step 2: Push everything to S1 taking into consideration that S1 has unlimited size.</w:t>
+      </w:r>
+    </w:p>
+    <w:p>
+      <w:pPr>
+        <w:shd w:val="clear" w:color="auto" w:fill="3B3838" w:themeFill="background2" w:themeFillShade="40"/>
+        <w:spacing w:before="100" w:beforeAutospacing="1" w:after="150" w:line="240" w:lineRule="auto"/>
+        <w:rPr>
+          <w:rFonts w:ascii="Georgia" w:eastAsia="Times New Roman" w:hAnsi="Georgia" w:cs="Times New Roman"/>
+          <w:color w:val="FFC000"/>
+          <w:spacing w:val="2"/>
+          <w:sz w:val="30"/>
+          <w:szCs w:val="30"/>
+          <w:u w:val="single"/>
+          <w:lang w:eastAsia="en-IN"/>
+        </w:rPr>
+      </w:pPr>
+      <w:r>
+        <w:rPr>
+          <w:rFonts w:ascii="Georgia" w:eastAsia="Times New Roman" w:hAnsi="Georgia" w:cs="Times New Roman"/>
+          <w:color w:val="FFC000"/>
+          <w:spacing w:val="2"/>
+          <w:sz w:val="30"/>
+          <w:szCs w:val="30"/>
+          <w:u w:val="single"/>
+          <w:lang w:eastAsia="en-IN"/>
+        </w:rPr>
+        <w:t>Dequeue</w:t>
+      </w:r>
+    </w:p>
+    <w:p>
+      <w:pPr>
+        <w:shd w:val="clear" w:color="auto" w:fill="3B3838" w:themeFill="background2" w:themeFillShade="40"/>
+        <w:spacing w:before="100" w:beforeAutospacing="1" w:after="150" w:line="240" w:lineRule="auto"/>
+        <w:rPr>
+          <w:rFonts w:ascii="Georgia" w:eastAsia="Times New Roman" w:hAnsi="Georgia" w:cs="Times New Roman"/>
+          <w:color w:val="FFFFFF" w:themeColor="background1"/>
+          <w:spacing w:val="2"/>
+          <w:sz w:val="30"/>
+          <w:szCs w:val="30"/>
+          <w:lang w:eastAsia="en-IN"/>
+        </w:rPr>
+      </w:pPr>
+      <w:r>
+        <w:rPr>
+          <w:rFonts w:ascii="Georgia" w:eastAsia="Times New Roman" w:hAnsi="Georgia" w:cs="Times New Roman"/>
+          <w:color w:val="FFFFFF" w:themeColor="background1"/>
+          <w:spacing w:val="2"/>
+          <w:sz w:val="30"/>
+          <w:szCs w:val="30"/>
+          <w:lang w:eastAsia="en-IN"/>
+        </w:rPr>
+        <w:t>Step 1: If both S1 and S2 is empty return -1.</w:t>
+      </w:r>
+    </w:p>
+    <w:p>
+      <w:pPr>
+        <w:shd w:val="clear" w:color="auto" w:fill="3B3838" w:themeFill="background2" w:themeFillShade="40"/>
+        <w:spacing w:before="100" w:beforeAutospacing="1" w:after="150" w:line="240" w:lineRule="auto"/>
+        <w:rPr>
+          <w:rFonts w:ascii="Georgia" w:eastAsia="Times New Roman" w:hAnsi="Georgia" w:cs="Times New Roman"/>
+          <w:color w:val="FFFFFF" w:themeColor="background1"/>
+          <w:spacing w:val="2"/>
+          <w:sz w:val="30"/>
+          <w:szCs w:val="30"/>
+          <w:lang w:eastAsia="en-IN"/>
+        </w:rPr>
+      </w:pPr>
+      <w:r>
+        <w:rPr>
+          <w:rFonts w:ascii="Georgia" w:eastAsia="Times New Roman" w:hAnsi="Georgia" w:cs="Times New Roman"/>
+          <w:color w:val="FFFFFF" w:themeColor="background1"/>
+          <w:spacing w:val="2"/>
+          <w:sz w:val="30"/>
+          <w:szCs w:val="30"/>
+          <w:lang w:eastAsia="en-IN"/>
+        </w:rPr>
+        <w:t>Step 2: Push everything to S2 from S1.</w:t>
+      </w:r>
+    </w:p>
+    <w:p>
+      <w:pPr>
+        <w:shd w:val="clear" w:color="auto" w:fill="3B3838" w:themeFill="background2" w:themeFillShade="40"/>
+        <w:spacing w:before="100" w:beforeAutospacing="1" w:after="150" w:line="240" w:lineRule="auto"/>
+        <w:rPr>
+          <w:rFonts w:ascii="Georgia" w:eastAsia="Times New Roman" w:hAnsi="Georgia" w:cs="Times New Roman"/>
+          <w:color w:val="FFFFFF" w:themeColor="background1"/>
+          <w:spacing w:val="2"/>
+          <w:sz w:val="30"/>
+          <w:szCs w:val="30"/>
+          <w:lang w:eastAsia="en-IN"/>
+        </w:rPr>
+      </w:pPr>
+      <w:r>
+        <w:rPr>
+          <w:rFonts w:ascii="Georgia" w:eastAsia="Times New Roman" w:hAnsi="Georgia" w:cs="Times New Roman"/>
+          <w:color w:val="FFFFFF" w:themeColor="background1"/>
+          <w:spacing w:val="2"/>
+          <w:sz w:val="30"/>
+          <w:szCs w:val="30"/>
+          <w:lang w:eastAsia="en-IN"/>
+        </w:rPr>
+        <w:t>Step 3: Delete(pop) the top element from S2.</w:t>
+      </w:r>
+    </w:p>
+    <w:p>
+      <w:pPr>
+        <w:tabs>
+          <w:tab w:val="left" w:pos="5190"/>
+        </w:tabs>
+        <w:rPr>
+          <w:sz w:val="26"/>
+        </w:rPr>
+      </w:pPr>
+    </w:p>
+    <w:p>
+      <w:pPr>
+        <w:tabs>
+          <w:tab w:val="left" w:pos="5190"/>
+        </w:tabs>
+        <w:rPr>
+          <w:sz w:val="26"/>
+        </w:rPr>
+      </w:pPr>
+    </w:p>
+    <w:p>
+      <w:pPr>
         <w:pStyle w:val="ListParagraph"/>
         <w:tabs>
           <w:tab w:val="left" w:pos="5190"/>
@@ -2453,6 +3649,16 @@
     </w:p>
     <w:p>
       <w:pPr>
+        <w:tabs>
+          <w:tab w:val="left" w:pos="5190"/>
+        </w:tabs>
+        <w:rPr>
+          <w:sz w:val="26"/>
+        </w:rPr>
+      </w:pPr>
+    </w:p>
+    <w:p>
+      <w:pPr>
         <w:pStyle w:val="ListParagraph"/>
         <w:tabs>
           <w:tab w:val="left" w:pos="5190"/>
@@ -2475,6 +3681,25 @@
     </w:p>
     <w:p>
       <w:pPr>
+        <w:tabs>
+          <w:tab w:val="left" w:pos="5190"/>
+        </w:tabs>
+        <w:rPr>
+          <w:b/>
+          <w:sz w:val="26"/>
+        </w:rPr>
+      </w:pPr>
+      <w:r>
+        <w:rPr>
+          <w:b/>
+          <w:sz w:val="26"/>
+        </w:rPr>
+        <w:lastRenderedPageBreak/>
+        <w:t>2. Operations on Binary Tree</w:t>
+      </w:r>
+    </w:p>
+    <w:p>
+      <w:pPr>
         <w:pStyle w:val="ListParagraph"/>
         <w:tabs>
           <w:tab w:val="left" w:pos="5190"/>
@@ -2483,6 +3708,38 @@
           <w:sz w:val="26"/>
         </w:rPr>
       </w:pPr>
+      <w:r>
+        <w:rPr>
+          <w:sz w:val="26"/>
+        </w:rPr>
+        <w:t xml:space="preserve">     </w:t>
+      </w:r>
+      <w:proofErr w:type="spellStart"/>
+      <w:r>
+        <w:rPr>
+          <w:sz w:val="26"/>
+        </w:rPr>
+        <w:t>i</w:t>
+      </w:r>
+      <w:proofErr w:type="spellEnd"/>
+      <w:r>
+        <w:rPr>
+          <w:sz w:val="26"/>
+        </w:rPr>
+        <w:t>)   For a binary tree what will be the result of the following.</w:t>
+      </w:r>
+      <w:r>
+        <w:rPr>
+          <w:sz w:val="26"/>
+        </w:rPr>
+        <w:t xml:space="preserve"> </w:t>
+      </w:r>
+      <w:r>
+        <w:rPr>
+          <w:sz w:val="26"/>
+        </w:rPr>
+        <w:t xml:space="preserve">Give examples    </w:t>
+      </w:r>
     </w:p>
     <w:p>
       <w:pPr>
@@ -2494,6 +3751,12 @@
           <w:sz w:val="26"/>
         </w:rPr>
       </w:pPr>
+      <w:r>
+        <w:rPr>
+          <w:sz w:val="26"/>
+        </w:rPr>
+        <w:t xml:space="preserve">          for each with neat diagrams</w:t>
+      </w:r>
     </w:p>
     <w:p>
       <w:pPr>
@@ -2501,10 +3764,17 @@
         <w:tabs>
           <w:tab w:val="left" w:pos="5190"/>
         </w:tabs>
-        <w:rPr>
-          <w:sz w:val="26"/>
-        </w:rPr>
-      </w:pPr>
+        <w:ind w:left="2265"/>
+        <w:rPr>
+          <w:sz w:val="26"/>
+        </w:rPr>
+      </w:pPr>
+      <w:r>
+        <w:rPr>
+          <w:sz w:val="26"/>
+        </w:rPr>
+        <w:t>Left View of the tree</w:t>
+      </w:r>
     </w:p>
     <w:p>
       <w:pPr>
@@ -2512,10 +3782,17 @@
         <w:tabs>
           <w:tab w:val="left" w:pos="5190"/>
         </w:tabs>
-        <w:rPr>
-          <w:sz w:val="26"/>
-        </w:rPr>
-      </w:pPr>
+        <w:ind w:left="2265"/>
+        <w:rPr>
+          <w:sz w:val="26"/>
+        </w:rPr>
+      </w:pPr>
+      <w:r>
+        <w:rPr>
+          <w:sz w:val="26"/>
+        </w:rPr>
+        <w:t>Right View</w:t>
+      </w:r>
     </w:p>
     <w:p>
       <w:pPr>
@@ -2523,10 +3800,17 @@
         <w:tabs>
           <w:tab w:val="left" w:pos="5190"/>
         </w:tabs>
-        <w:rPr>
-          <w:sz w:val="26"/>
-        </w:rPr>
-      </w:pPr>
+        <w:ind w:left="2265"/>
+        <w:rPr>
+          <w:sz w:val="26"/>
+        </w:rPr>
+      </w:pPr>
+      <w:r>
+        <w:rPr>
+          <w:sz w:val="26"/>
+        </w:rPr>
+        <w:t xml:space="preserve">Top View </w:t>
+      </w:r>
     </w:p>
     <w:p>
       <w:pPr>
@@ -2534,10 +3818,17 @@
         <w:tabs>
           <w:tab w:val="left" w:pos="5190"/>
         </w:tabs>
-        <w:rPr>
-          <w:sz w:val="26"/>
-        </w:rPr>
-      </w:pPr>
+        <w:ind w:left="2265"/>
+        <w:rPr>
+          <w:sz w:val="26"/>
+        </w:rPr>
+      </w:pPr>
+      <w:r>
+        <w:rPr>
+          <w:sz w:val="26"/>
+        </w:rPr>
+        <w:t>Bottom View</w:t>
+      </w:r>
     </w:p>
     <w:p>
       <w:pPr>
@@ -2545,10 +3836,41 @@
         <w:tabs>
           <w:tab w:val="left" w:pos="5190"/>
         </w:tabs>
-        <w:rPr>
-          <w:sz w:val="26"/>
-        </w:rPr>
-      </w:pPr>
+        <w:ind w:left="2265"/>
+        <w:rPr>
+          <w:sz w:val="26"/>
+        </w:rPr>
+      </w:pPr>
+      <w:r>
+        <w:rPr>
+          <w:sz w:val="26"/>
+        </w:rPr>
+        <w:t>Mirror Image</w:t>
+      </w:r>
+    </w:p>
+    <w:p>
+      <w:pPr>
+        <w:tabs>
+          <w:tab w:val="left" w:pos="5190"/>
+        </w:tabs>
+        <w:rPr>
+          <w:rFonts w:ascii="Segoe Script" w:hAnsi="Segoe Script" w:cs="Times New Roman"/>
+          <w:color w:val="FF0000"/>
+          <w:sz w:val="32"/>
+          <w:szCs w:val="32"/>
+          <w:u w:val="single"/>
+        </w:rPr>
+      </w:pPr>
+      <w:r>
+        <w:rPr>
+          <w:rFonts w:ascii="Segoe Script" w:hAnsi="Segoe Script" w:cs="Times New Roman"/>
+          <w:color w:val="FF0000"/>
+          <w:sz w:val="32"/>
+          <w:szCs w:val="32"/>
+          <w:u w:val="single"/>
+        </w:rPr>
+        <w:t>Answer</w:t>
+      </w:r>
     </w:p>
     <w:p>
       <w:pPr>
@@ -2556,28 +3878,129 @@
         <w:tabs>
           <w:tab w:val="left" w:pos="5190"/>
         </w:tabs>
-        <w:rPr>
-          <w:sz w:val="26"/>
-        </w:rPr>
-      </w:pPr>
-    </w:p>
-    <w:p>
-      <w:pPr>
+        <w:ind w:left="0"/>
+        <w:rPr>
+          <w:sz w:val="26"/>
+        </w:rPr>
+      </w:pPr>
+      <w:r>
+        <w:rPr>
+          <w:noProof/>
+        </w:rPr>
+        <w:drawing>
+          <wp:inline distT="0" distB="0" distL="0" distR="0" wp14:anchorId="1A0667A3" wp14:editId="6DDF60E7">
+            <wp:extent cx="4666891" cy="6331794"/>
+            <wp:effectExtent l="0" t="0" r="635" b="0"/>
+            <wp:docPr id="13" name="Picture 13"/>
+            <wp:cNvGraphicFramePr>
+              <a:graphicFrameLocks xmlns:a="http://schemas.openxmlformats.org/drawingml/2006/main" noChangeAspect="1"/>
+            </wp:cNvGraphicFramePr>
+            <a:graphic xmlns:a="http://schemas.openxmlformats.org/drawingml/2006/main">
+              <a:graphicData uri="http://schemas.openxmlformats.org/drawingml/2006/picture">
+                <pic:pic xmlns:pic="http://schemas.openxmlformats.org/drawingml/2006/picture">
+                  <pic:nvPicPr>
+                    <pic:cNvPr id="0" name="Picture 1"/>
+                    <pic:cNvPicPr>
+                      <a:picLocks noChangeAspect="1" noChangeArrowheads="1"/>
+                    </pic:cNvPicPr>
+                  </pic:nvPicPr>
+                  <pic:blipFill>
+                    <a:blip r:embed="rId14" cstate="print">
+                      <a:extLst>
+                        <a:ext uri="{28A0092B-C50C-407E-A947-70E740481C1C}">
+                          <a14:useLocalDpi xmlns:a14="http://schemas.microsoft.com/office/drawing/2010/main" val="0"/>
+                        </a:ext>
+                      </a:extLst>
+                    </a:blip>
+                    <a:srcRect/>
+                    <a:stretch>
+                      <a:fillRect/>
+                    </a:stretch>
+                  </pic:blipFill>
+                  <pic:spPr bwMode="auto">
+                    <a:xfrm>
+                      <a:off x="0" y="0"/>
+                      <a:ext cx="4693082" cy="6367328"/>
+                    </a:xfrm>
+                    <a:prstGeom prst="rect">
+                      <a:avLst/>
+                    </a:prstGeom>
+                    <a:noFill/>
+                    <a:ln>
+                      <a:noFill/>
+                    </a:ln>
+                  </pic:spPr>
+                </pic:pic>
+              </a:graphicData>
+            </a:graphic>
+          </wp:inline>
+        </w:drawing>
+      </w:r>
+    </w:p>
+    <w:p>
+      <w:pPr>
+        <w:pStyle w:val="ListParagraph"/>
         <w:tabs>
           <w:tab w:val="left" w:pos="5190"/>
         </w:tabs>
-        <w:rPr>
-          <w:b/>
-          <w:sz w:val="26"/>
-        </w:rPr>
-      </w:pPr>
-      <w:r>
-        <w:rPr>
-          <w:b/>
-          <w:sz w:val="26"/>
+        <w:ind w:left="0"/>
+        <w:rPr>
+          <w:sz w:val="26"/>
+        </w:rPr>
+      </w:pPr>
+      <w:r>
+        <w:rPr>
+          <w:noProof/>
         </w:rPr>
         <w:lastRenderedPageBreak/>
-        <w:t>2. Operations on Binary  Tree</w:t>
+        <w:drawing>
+          <wp:inline distT="0" distB="0" distL="0" distR="0" wp14:anchorId="27A6D8AB" wp14:editId="6D8D049C">
+            <wp:extent cx="5731510" cy="8236585"/>
+            <wp:effectExtent l="0" t="0" r="2540" b="0"/>
+            <wp:docPr id="17" name="Picture 17"/>
+            <wp:cNvGraphicFramePr>
+              <a:graphicFrameLocks xmlns:a="http://schemas.openxmlformats.org/drawingml/2006/main" noChangeAspect="1"/>
+            </wp:cNvGraphicFramePr>
+            <a:graphic xmlns:a="http://schemas.openxmlformats.org/drawingml/2006/main">
+              <a:graphicData uri="http://schemas.openxmlformats.org/drawingml/2006/picture">
+                <pic:pic xmlns:pic="http://schemas.openxmlformats.org/drawingml/2006/picture">
+                  <pic:nvPicPr>
+                    <pic:cNvPr id="0" name="Picture 3"/>
+                    <pic:cNvPicPr>
+                      <a:picLocks noChangeAspect="1" noChangeArrowheads="1"/>
+                    </pic:cNvPicPr>
+                  </pic:nvPicPr>
+                  <pic:blipFill>
+                    <a:blip r:embed="rId15" cstate="print">
+                      <a:extLst>
+                        <a:ext uri="{28A0092B-C50C-407E-A947-70E740481C1C}">
+                          <a14:useLocalDpi xmlns:a14="http://schemas.microsoft.com/office/drawing/2010/main" val="0"/>
+                        </a:ext>
+                      </a:extLst>
+                    </a:blip>
+                    <a:srcRect/>
+                    <a:stretch>
+                      <a:fillRect/>
+                    </a:stretch>
+                  </pic:blipFill>
+                  <pic:spPr bwMode="auto">
+                    <a:xfrm>
+                      <a:off x="0" y="0"/>
+                      <a:ext cx="5731510" cy="8236585"/>
+                    </a:xfrm>
+                    <a:prstGeom prst="rect">
+                      <a:avLst/>
+                    </a:prstGeom>
+                    <a:noFill/>
+                    <a:ln>
+                      <a:noFill/>
+                    </a:ln>
+                  </pic:spPr>
+                </pic:pic>
+              </a:graphicData>
+            </a:graphic>
+          </wp:inline>
+        </w:drawing>
       </w:r>
     </w:p>
     <w:p>
@@ -2586,16 +4009,11 @@
         <w:tabs>
           <w:tab w:val="left" w:pos="5190"/>
         </w:tabs>
-        <w:rPr>
-          <w:sz w:val="26"/>
-        </w:rPr>
-      </w:pPr>
-      <w:r>
-        <w:rPr>
-          <w:sz w:val="26"/>
-        </w:rPr>
-        <w:t xml:space="preserve">     i)   For a binary tree what will be the result of the following .Give examples    </w:t>
-      </w:r>
+        <w:ind w:left="0"/>
+        <w:rPr>
+          <w:sz w:val="26"/>
+        </w:rPr>
+      </w:pPr>
     </w:p>
     <w:p>
       <w:pPr>
@@ -2603,16 +4021,11 @@
         <w:tabs>
           <w:tab w:val="left" w:pos="5190"/>
         </w:tabs>
-        <w:rPr>
-          <w:sz w:val="26"/>
-        </w:rPr>
-      </w:pPr>
-      <w:r>
-        <w:rPr>
-          <w:sz w:val="26"/>
-        </w:rPr>
-        <w:t xml:space="preserve">          for each with neat diagrams</w:t>
-      </w:r>
+        <w:ind w:left="0"/>
+        <w:rPr>
+          <w:sz w:val="26"/>
+        </w:rPr>
+      </w:pPr>
     </w:p>
     <w:p>
       <w:pPr>
@@ -2620,17 +4033,11 @@
         <w:tabs>
           <w:tab w:val="left" w:pos="5190"/>
         </w:tabs>
-        <w:ind w:left="2265"/>
-        <w:rPr>
-          <w:sz w:val="26"/>
-        </w:rPr>
-      </w:pPr>
-      <w:r>
-        <w:rPr>
-          <w:sz w:val="26"/>
-        </w:rPr>
-        <w:t>Left View of the tree</w:t>
-      </w:r>
+        <w:ind w:left="0"/>
+        <w:rPr>
+          <w:sz w:val="26"/>
+        </w:rPr>
+      </w:pPr>
     </w:p>
     <w:p>
       <w:pPr>
@@ -2638,16 +4045,63 @@
         <w:tabs>
           <w:tab w:val="left" w:pos="5190"/>
         </w:tabs>
-        <w:ind w:left="2265"/>
-        <w:rPr>
-          <w:sz w:val="26"/>
-        </w:rPr>
-      </w:pPr>
-      <w:r>
-        <w:rPr>
-          <w:sz w:val="26"/>
-        </w:rPr>
-        <w:t>Right View</w:t>
+        <w:ind w:left="0"/>
+        <w:rPr>
+          <w:sz w:val="26"/>
+        </w:rPr>
+      </w:pPr>
+      <w:r>
+        <w:rPr>
+          <w:noProof/>
+        </w:rPr>
+        <w:drawing>
+          <wp:inline distT="0" distB="0" distL="0" distR="0" wp14:anchorId="09DFDDF9" wp14:editId="09F3A3B8">
+            <wp:extent cx="5731510" cy="7604760"/>
+            <wp:effectExtent l="0" t="0" r="2540" b="0"/>
+            <wp:docPr id="18" name="Picture 18"/>
+            <wp:cNvGraphicFramePr>
+              <a:graphicFrameLocks xmlns:a="http://schemas.openxmlformats.org/drawingml/2006/main" noChangeAspect="1"/>
+            </wp:cNvGraphicFramePr>
+            <a:graphic xmlns:a="http://schemas.openxmlformats.org/drawingml/2006/main">
+              <a:graphicData uri="http://schemas.openxmlformats.org/drawingml/2006/picture">
+                <pic:pic xmlns:pic="http://schemas.openxmlformats.org/drawingml/2006/picture">
+                  <pic:nvPicPr>
+                    <pic:cNvPr id="0" name="Picture 5"/>
+                    <pic:cNvPicPr>
+                      <a:picLocks noChangeAspect="1" noChangeArrowheads="1"/>
+                    </pic:cNvPicPr>
+                  </pic:nvPicPr>
+                  <pic:blipFill>
+                    <a:blip r:embed="rId16" cstate="print">
+                      <a:extLst>
+                        <a:ext uri="{28A0092B-C50C-407E-A947-70E740481C1C}">
+                          <a14:useLocalDpi xmlns:a14="http://schemas.microsoft.com/office/drawing/2010/main" val="0"/>
+                        </a:ext>
+                      </a:extLst>
+                    </a:blip>
+                    <a:srcRect/>
+                    <a:stretch>
+                      <a:fillRect/>
+                    </a:stretch>
+                  </pic:blipFill>
+                  <pic:spPr bwMode="auto">
+                    <a:xfrm>
+                      <a:off x="0" y="0"/>
+                      <a:ext cx="5731510" cy="7604760"/>
+                    </a:xfrm>
+                    <a:prstGeom prst="rect">
+                      <a:avLst/>
+                    </a:prstGeom>
+                    <a:noFill/>
+                    <a:ln>
+                      <a:noFill/>
+                    </a:ln>
+                  </pic:spPr>
+                </pic:pic>
+              </a:graphicData>
+            </a:graphic>
+          </wp:inline>
+        </w:drawing>
       </w:r>
     </w:p>
     <w:p>
@@ -2656,17 +4110,11 @@
         <w:tabs>
           <w:tab w:val="left" w:pos="5190"/>
         </w:tabs>
-        <w:ind w:left="2265"/>
-        <w:rPr>
-          <w:sz w:val="26"/>
-        </w:rPr>
-      </w:pPr>
-      <w:r>
-        <w:rPr>
-          <w:sz w:val="26"/>
-        </w:rPr>
-        <w:t xml:space="preserve">Top View </w:t>
-      </w:r>
+        <w:ind w:left="0"/>
+        <w:rPr>
+          <w:sz w:val="26"/>
+        </w:rPr>
+      </w:pPr>
     </w:p>
     <w:p>
       <w:pPr>
@@ -2674,17 +4122,11 @@
         <w:tabs>
           <w:tab w:val="left" w:pos="5190"/>
         </w:tabs>
-        <w:ind w:left="2265"/>
-        <w:rPr>
-          <w:sz w:val="26"/>
-        </w:rPr>
-      </w:pPr>
-      <w:r>
-        <w:rPr>
-          <w:sz w:val="26"/>
-        </w:rPr>
-        <w:t>Bottom View</w:t>
-      </w:r>
+        <w:ind w:left="0"/>
+        <w:rPr>
+          <w:sz w:val="26"/>
+        </w:rPr>
+      </w:pPr>
     </w:p>
     <w:p>
       <w:pPr>
@@ -2692,17 +4134,11 @@
         <w:tabs>
           <w:tab w:val="left" w:pos="5190"/>
         </w:tabs>
-        <w:ind w:left="2265"/>
-        <w:rPr>
-          <w:sz w:val="26"/>
-        </w:rPr>
-      </w:pPr>
-      <w:r>
-        <w:rPr>
-          <w:sz w:val="26"/>
-        </w:rPr>
-        <w:t>Mirror Image</w:t>
-      </w:r>
+        <w:ind w:left="0"/>
+        <w:rPr>
+          <w:sz w:val="26"/>
+        </w:rPr>
+      </w:pPr>
     </w:p>
     <w:p>
       <w:pPr>
@@ -2710,357 +4146,870 @@
         <w:tabs>
           <w:tab w:val="left" w:pos="5190"/>
         </w:tabs>
-        <w:rPr>
-          <w:sz w:val="26"/>
-        </w:rPr>
-      </w:pPr>
+        <w:ind w:left="0"/>
+        <w:rPr>
+          <w:sz w:val="26"/>
+        </w:rPr>
+      </w:pPr>
+      <w:r>
+        <w:rPr>
+          <w:sz w:val="26"/>
+        </w:rPr>
+        <w:lastRenderedPageBreak/>
+        <w:t xml:space="preserve">3. One real life application (not in course content) of any one of the </w:t>
+      </w:r>
+      <w:proofErr w:type="gramStart"/>
+      <w:r>
+        <w:rPr>
+          <w:sz w:val="26"/>
+        </w:rPr>
+        <w:t>data  structures</w:t>
+      </w:r>
+      <w:proofErr w:type="gramEnd"/>
+      <w:r>
+        <w:rPr>
+          <w:sz w:val="26"/>
+        </w:rPr>
+        <w:t xml:space="preserve"> given in the course syllabus.</w:t>
+      </w:r>
+    </w:p>
+    <w:p>
+      <w:pPr>
+        <w:tabs>
+          <w:tab w:val="left" w:pos="5190"/>
+        </w:tabs>
+        <w:rPr>
+          <w:rFonts w:ascii="Segoe Script" w:hAnsi="Segoe Script" w:cs="Times New Roman"/>
+          <w:color w:val="FF0000"/>
+          <w:sz w:val="32"/>
+          <w:szCs w:val="32"/>
+          <w:u w:val="single"/>
+        </w:rPr>
+      </w:pPr>
+      <w:r>
+        <w:rPr>
+          <w:rFonts w:ascii="Segoe Script" w:hAnsi="Segoe Script" w:cs="Times New Roman"/>
+          <w:color w:val="FF0000"/>
+          <w:sz w:val="32"/>
+          <w:szCs w:val="32"/>
+          <w:u w:val="single"/>
+        </w:rPr>
+        <w:t>Answer</w:t>
+      </w:r>
+    </w:p>
+    <w:p>
+      <w:pPr>
+        <w:shd w:val="clear" w:color="auto" w:fill="FFFFFF"/>
+        <w:spacing w:after="150" w:line="240" w:lineRule="auto"/>
+        <w:rPr>
+          <w:rFonts w:ascii="Times New Roman" w:eastAsia="Times New Roman" w:hAnsi="Times New Roman" w:cs="Times New Roman"/>
+          <w:color w:val="333333"/>
+          <w:sz w:val="28"/>
+          <w:szCs w:val="28"/>
+          <w:lang w:eastAsia="en-IN"/>
+        </w:rPr>
+      </w:pPr>
+      <w:r>
+        <w:rPr>
+          <w:rFonts w:ascii="Times New Roman" w:eastAsia="Times New Roman" w:hAnsi="Times New Roman" w:cs="Times New Roman"/>
+          <w:b/>
+          <w:bCs/>
+          <w:color w:val="333333"/>
+          <w:sz w:val="28"/>
+          <w:szCs w:val="28"/>
+          <w:lang w:eastAsia="en-IN"/>
+        </w:rPr>
+        <w:t>Real life examples of stack are: </w:t>
+      </w:r>
+      <w:r>
+        <w:rPr>
+          <w:rFonts w:ascii="Times New Roman" w:eastAsia="Times New Roman" w:hAnsi="Times New Roman" w:cs="Times New Roman"/>
+          <w:color w:val="333333"/>
+          <w:sz w:val="28"/>
+          <w:szCs w:val="28"/>
+          <w:lang w:eastAsia="en-IN"/>
+        </w:rPr>
+        <w:t> </w:t>
+      </w:r>
+    </w:p>
+    <w:p>
+      <w:pPr>
+        <w:numPr>
+          <w:ilvl w:val="0"/>
+          <w:numId w:val="4"/>
+        </w:numPr>
+        <w:shd w:val="clear" w:color="auto" w:fill="FFFFFF"/>
+        <w:spacing w:before="100" w:beforeAutospacing="1" w:after="100" w:afterAutospacing="1" w:line="240" w:lineRule="auto"/>
+        <w:rPr>
+          <w:rFonts w:ascii="Times New Roman" w:eastAsia="Times New Roman" w:hAnsi="Times New Roman" w:cs="Times New Roman"/>
+          <w:color w:val="333333"/>
+          <w:sz w:val="28"/>
+          <w:szCs w:val="28"/>
+          <w:lang w:eastAsia="en-IN"/>
+        </w:rPr>
+      </w:pPr>
+      <w:r>
+        <w:rPr>
+          <w:rFonts w:ascii="Times New Roman" w:eastAsia="Times New Roman" w:hAnsi="Times New Roman" w:cs="Times New Roman"/>
+          <w:color w:val="333333"/>
+          <w:sz w:val="28"/>
+          <w:szCs w:val="28"/>
+          <w:lang w:eastAsia="en-IN"/>
+        </w:rPr>
+        <w:t>To </w:t>
+      </w:r>
+      <w:r>
+        <w:rPr>
+          <w:rFonts w:ascii="Times New Roman" w:eastAsia="Times New Roman" w:hAnsi="Times New Roman" w:cs="Times New Roman"/>
+          <w:b/>
+          <w:bCs/>
+          <w:i/>
+          <w:iCs/>
+          <w:color w:val="333333"/>
+          <w:sz w:val="28"/>
+          <w:szCs w:val="28"/>
+          <w:lang w:eastAsia="en-IN"/>
+        </w:rPr>
+        <w:t>reverse a word</w:t>
+      </w:r>
+      <w:r>
+        <w:rPr>
+          <w:rFonts w:ascii="Times New Roman" w:eastAsia="Times New Roman" w:hAnsi="Times New Roman" w:cs="Times New Roman"/>
+          <w:color w:val="333333"/>
+          <w:sz w:val="28"/>
+          <w:szCs w:val="28"/>
+          <w:lang w:eastAsia="en-IN"/>
+        </w:rPr>
+        <w:t>. You push a given word to stack - letter by letter - and then pop letters from the stack.</w:t>
+      </w:r>
+    </w:p>
+    <w:p>
+      <w:pPr>
+        <w:numPr>
+          <w:ilvl w:val="0"/>
+          <w:numId w:val="4"/>
+        </w:numPr>
+        <w:shd w:val="clear" w:color="auto" w:fill="FFFFFF"/>
+        <w:spacing w:before="100" w:beforeAutospacing="1" w:after="100" w:afterAutospacing="1" w:line="240" w:lineRule="auto"/>
+        <w:rPr>
+          <w:rFonts w:ascii="Times New Roman" w:eastAsia="Times New Roman" w:hAnsi="Times New Roman" w:cs="Times New Roman"/>
+          <w:color w:val="333333"/>
+          <w:sz w:val="28"/>
+          <w:szCs w:val="28"/>
+          <w:lang w:eastAsia="en-IN"/>
+        </w:rPr>
+      </w:pPr>
+      <w:r>
+        <w:rPr>
+          <w:rFonts w:ascii="Times New Roman" w:eastAsia="Times New Roman" w:hAnsi="Times New Roman" w:cs="Times New Roman"/>
+          <w:color w:val="333333"/>
+          <w:sz w:val="28"/>
+          <w:szCs w:val="28"/>
+          <w:lang w:eastAsia="en-IN"/>
+        </w:rPr>
+        <w:t>An </w:t>
+      </w:r>
+      <w:r>
+        <w:rPr>
+          <w:rFonts w:ascii="Times New Roman" w:eastAsia="Times New Roman" w:hAnsi="Times New Roman" w:cs="Times New Roman"/>
+          <w:b/>
+          <w:bCs/>
+          <w:i/>
+          <w:iCs/>
+          <w:color w:val="333333"/>
+          <w:sz w:val="28"/>
+          <w:szCs w:val="28"/>
+          <w:lang w:eastAsia="en-IN"/>
+        </w:rPr>
+        <w:t>"undo"</w:t>
+      </w:r>
+      <w:r>
+        <w:rPr>
+          <w:rFonts w:ascii="Times New Roman" w:eastAsia="Times New Roman" w:hAnsi="Times New Roman" w:cs="Times New Roman"/>
+          <w:color w:val="333333"/>
+          <w:sz w:val="28"/>
+          <w:szCs w:val="28"/>
+          <w:lang w:eastAsia="en-IN"/>
+        </w:rPr>
+        <w:t> mechanism in text editors; this operation is accomplished by keeping all text changes in a stack.</w:t>
+      </w:r>
+    </w:p>
+    <w:p>
+      <w:pPr>
+        <w:numPr>
+          <w:ilvl w:val="1"/>
+          <w:numId w:val="4"/>
+        </w:numPr>
+        <w:shd w:val="clear" w:color="auto" w:fill="FFFFFF"/>
+        <w:spacing w:before="100" w:beforeAutospacing="1" w:after="100" w:afterAutospacing="1" w:line="240" w:lineRule="auto"/>
+        <w:rPr>
+          <w:rFonts w:ascii="Times New Roman" w:eastAsia="Times New Roman" w:hAnsi="Times New Roman" w:cs="Times New Roman"/>
+          <w:color w:val="333333"/>
+          <w:sz w:val="28"/>
+          <w:szCs w:val="28"/>
+          <w:lang w:eastAsia="en-IN"/>
+        </w:rPr>
+      </w:pPr>
+      <w:r>
+        <w:rPr>
+          <w:rFonts w:ascii="Times New Roman" w:eastAsia="Times New Roman" w:hAnsi="Times New Roman" w:cs="Times New Roman"/>
+          <w:i/>
+          <w:iCs/>
+          <w:color w:val="333333"/>
+          <w:sz w:val="28"/>
+          <w:szCs w:val="28"/>
+          <w:lang w:eastAsia="en-IN"/>
+        </w:rPr>
+        <w:t>Undo/Redo </w:t>
+      </w:r>
+      <w:r>
+        <w:rPr>
+          <w:rFonts w:ascii="Times New Roman" w:eastAsia="Times New Roman" w:hAnsi="Times New Roman" w:cs="Times New Roman"/>
+          <w:color w:val="333333"/>
+          <w:sz w:val="28"/>
+          <w:szCs w:val="28"/>
+          <w:lang w:eastAsia="en-IN"/>
+        </w:rPr>
+        <w:t>stacks in Excel or Word.</w:t>
+      </w:r>
+    </w:p>
+    <w:p>
+      <w:pPr>
+        <w:numPr>
+          <w:ilvl w:val="0"/>
+          <w:numId w:val="4"/>
+        </w:numPr>
+        <w:shd w:val="clear" w:color="auto" w:fill="FFFFFF"/>
+        <w:spacing w:before="100" w:beforeAutospacing="1" w:after="100" w:afterAutospacing="1" w:line="240" w:lineRule="auto"/>
+        <w:rPr>
+          <w:rFonts w:ascii="Times New Roman" w:eastAsia="Times New Roman" w:hAnsi="Times New Roman" w:cs="Times New Roman"/>
+          <w:color w:val="333333"/>
+          <w:sz w:val="28"/>
+          <w:szCs w:val="28"/>
+          <w:lang w:eastAsia="en-IN"/>
+        </w:rPr>
+      </w:pPr>
+      <w:r>
+        <w:rPr>
+          <w:rFonts w:ascii="Times New Roman" w:eastAsia="Times New Roman" w:hAnsi="Times New Roman" w:cs="Times New Roman"/>
+          <w:b/>
+          <w:bCs/>
+          <w:i/>
+          <w:iCs/>
+          <w:color w:val="333333"/>
+          <w:sz w:val="28"/>
+          <w:szCs w:val="28"/>
+          <w:lang w:eastAsia="en-IN"/>
+        </w:rPr>
+        <w:t xml:space="preserve">Language </w:t>
+      </w:r>
+      <w:proofErr w:type="gramStart"/>
+      <w:r>
+        <w:rPr>
+          <w:rFonts w:ascii="Times New Roman" w:eastAsia="Times New Roman" w:hAnsi="Times New Roman" w:cs="Times New Roman"/>
+          <w:b/>
+          <w:bCs/>
+          <w:i/>
+          <w:iCs/>
+          <w:color w:val="333333"/>
+          <w:sz w:val="28"/>
+          <w:szCs w:val="28"/>
+          <w:lang w:eastAsia="en-IN"/>
+        </w:rPr>
+        <w:t>processing</w:t>
+      </w:r>
+      <w:r>
+        <w:rPr>
+          <w:rFonts w:ascii="Times New Roman" w:eastAsia="Times New Roman" w:hAnsi="Times New Roman" w:cs="Times New Roman"/>
+          <w:color w:val="333333"/>
+          <w:sz w:val="28"/>
+          <w:szCs w:val="28"/>
+          <w:lang w:eastAsia="en-IN"/>
+        </w:rPr>
+        <w:t> :</w:t>
+      </w:r>
+      <w:proofErr w:type="gramEnd"/>
+    </w:p>
+    <w:p>
+      <w:pPr>
+        <w:numPr>
+          <w:ilvl w:val="1"/>
+          <w:numId w:val="4"/>
+        </w:numPr>
+        <w:shd w:val="clear" w:color="auto" w:fill="FFFFFF"/>
+        <w:spacing w:before="100" w:beforeAutospacing="1" w:after="100" w:afterAutospacing="1" w:line="240" w:lineRule="auto"/>
+        <w:rPr>
+          <w:rFonts w:ascii="Times New Roman" w:eastAsia="Times New Roman" w:hAnsi="Times New Roman" w:cs="Times New Roman"/>
+          <w:color w:val="333333"/>
+          <w:sz w:val="28"/>
+          <w:szCs w:val="28"/>
+          <w:lang w:eastAsia="en-IN"/>
+        </w:rPr>
+      </w:pPr>
+      <w:r>
+        <w:rPr>
+          <w:rFonts w:ascii="Times New Roman" w:eastAsia="Times New Roman" w:hAnsi="Times New Roman" w:cs="Times New Roman"/>
+          <w:i/>
+          <w:iCs/>
+          <w:color w:val="333333"/>
+          <w:sz w:val="28"/>
+          <w:szCs w:val="28"/>
+          <w:lang w:eastAsia="en-IN"/>
+        </w:rPr>
+        <w:t>space for parameters and local variables</w:t>
+      </w:r>
+      <w:r>
+        <w:rPr>
+          <w:rFonts w:ascii="Times New Roman" w:eastAsia="Times New Roman" w:hAnsi="Times New Roman" w:cs="Times New Roman"/>
+          <w:color w:val="333333"/>
+          <w:sz w:val="28"/>
+          <w:szCs w:val="28"/>
+          <w:lang w:eastAsia="en-IN"/>
+        </w:rPr>
+        <w:t> is created internally using a stack.</w:t>
+      </w:r>
+    </w:p>
+    <w:p>
+      <w:pPr>
+        <w:numPr>
+          <w:ilvl w:val="1"/>
+          <w:numId w:val="4"/>
+        </w:numPr>
+        <w:shd w:val="clear" w:color="auto" w:fill="FFFFFF"/>
+        <w:spacing w:before="100" w:beforeAutospacing="1" w:after="100" w:afterAutospacing="1" w:line="240" w:lineRule="auto"/>
+        <w:rPr>
+          <w:rFonts w:ascii="Times New Roman" w:eastAsia="Times New Roman" w:hAnsi="Times New Roman" w:cs="Times New Roman"/>
+          <w:color w:val="333333"/>
+          <w:sz w:val="28"/>
+          <w:szCs w:val="28"/>
+          <w:lang w:eastAsia="en-IN"/>
+        </w:rPr>
+      </w:pPr>
+      <w:r>
+        <w:rPr>
+          <w:rFonts w:ascii="Times New Roman" w:eastAsia="Times New Roman" w:hAnsi="Times New Roman" w:cs="Times New Roman"/>
+          <w:color w:val="333333"/>
+          <w:sz w:val="28"/>
+          <w:szCs w:val="28"/>
+          <w:lang w:eastAsia="en-IN"/>
+        </w:rPr>
+        <w:t>compiler's</w:t>
+      </w:r>
+      <w:r>
+        <w:rPr>
+          <w:rFonts w:ascii="Times New Roman" w:eastAsia="Times New Roman" w:hAnsi="Times New Roman" w:cs="Times New Roman"/>
+          <w:i/>
+          <w:iCs/>
+          <w:color w:val="333333"/>
+          <w:sz w:val="28"/>
+          <w:szCs w:val="28"/>
+          <w:lang w:eastAsia="en-IN"/>
+        </w:rPr>
+        <w:t> syntax check for matching braces</w:t>
+      </w:r>
+      <w:r>
+        <w:rPr>
+          <w:rFonts w:ascii="Times New Roman" w:eastAsia="Times New Roman" w:hAnsi="Times New Roman" w:cs="Times New Roman"/>
+          <w:color w:val="333333"/>
+          <w:sz w:val="28"/>
+          <w:szCs w:val="28"/>
+          <w:lang w:eastAsia="en-IN"/>
+        </w:rPr>
+        <w:t> is implemented by using stack.</w:t>
+      </w:r>
+    </w:p>
+    <w:p>
+      <w:pPr>
+        <w:numPr>
+          <w:ilvl w:val="0"/>
+          <w:numId w:val="4"/>
+        </w:numPr>
+        <w:shd w:val="clear" w:color="auto" w:fill="FFFFFF"/>
+        <w:spacing w:before="100" w:beforeAutospacing="1" w:after="100" w:afterAutospacing="1" w:line="240" w:lineRule="auto"/>
+        <w:rPr>
+          <w:rFonts w:ascii="Times New Roman" w:eastAsia="Times New Roman" w:hAnsi="Times New Roman" w:cs="Times New Roman"/>
+          <w:color w:val="333333"/>
+          <w:sz w:val="28"/>
+          <w:szCs w:val="28"/>
+          <w:lang w:eastAsia="en-IN"/>
+        </w:rPr>
+      </w:pPr>
+      <w:r>
+        <w:rPr>
+          <w:rFonts w:ascii="Times New Roman" w:eastAsia="Times New Roman" w:hAnsi="Times New Roman" w:cs="Times New Roman"/>
+          <w:color w:val="333333"/>
+          <w:sz w:val="28"/>
+          <w:szCs w:val="28"/>
+          <w:lang w:eastAsia="en-IN"/>
+        </w:rPr>
+        <w:t>A </w:t>
+      </w:r>
+      <w:r>
+        <w:rPr>
+          <w:rFonts w:ascii="Times New Roman" w:eastAsia="Times New Roman" w:hAnsi="Times New Roman" w:cs="Times New Roman"/>
+          <w:b/>
+          <w:bCs/>
+          <w:i/>
+          <w:iCs/>
+          <w:color w:val="333333"/>
+          <w:sz w:val="28"/>
+          <w:szCs w:val="28"/>
+          <w:lang w:eastAsia="en-IN"/>
+        </w:rPr>
+        <w:t>stack of plates/books</w:t>
+      </w:r>
+      <w:r>
+        <w:rPr>
+          <w:rFonts w:ascii="Times New Roman" w:eastAsia="Times New Roman" w:hAnsi="Times New Roman" w:cs="Times New Roman"/>
+          <w:color w:val="333333"/>
+          <w:sz w:val="28"/>
+          <w:szCs w:val="28"/>
+          <w:lang w:eastAsia="en-IN"/>
+        </w:rPr>
+        <w:t> in a cupboard.</w:t>
+      </w:r>
+    </w:p>
+    <w:p>
+      <w:pPr>
+        <w:numPr>
+          <w:ilvl w:val="0"/>
+          <w:numId w:val="4"/>
+        </w:numPr>
+        <w:shd w:val="clear" w:color="auto" w:fill="FFFFFF"/>
+        <w:spacing w:before="100" w:beforeAutospacing="1" w:after="100" w:afterAutospacing="1" w:line="240" w:lineRule="auto"/>
+        <w:rPr>
+          <w:rFonts w:ascii="Times New Roman" w:eastAsia="Times New Roman" w:hAnsi="Times New Roman" w:cs="Times New Roman"/>
+          <w:color w:val="333333"/>
+          <w:sz w:val="28"/>
+          <w:szCs w:val="28"/>
+          <w:lang w:eastAsia="en-IN"/>
+        </w:rPr>
+      </w:pPr>
+      <w:r>
+        <w:rPr>
+          <w:rFonts w:ascii="Times New Roman" w:eastAsia="Times New Roman" w:hAnsi="Times New Roman" w:cs="Times New Roman"/>
+          <w:color w:val="333333"/>
+          <w:sz w:val="28"/>
+          <w:szCs w:val="28"/>
+          <w:lang w:eastAsia="en-IN"/>
+        </w:rPr>
+        <w:t>Wearing/Removing </w:t>
+      </w:r>
+      <w:r>
+        <w:rPr>
+          <w:rFonts w:ascii="Times New Roman" w:eastAsia="Times New Roman" w:hAnsi="Times New Roman" w:cs="Times New Roman"/>
+          <w:b/>
+          <w:bCs/>
+          <w:i/>
+          <w:iCs/>
+          <w:color w:val="333333"/>
+          <w:sz w:val="28"/>
+          <w:szCs w:val="28"/>
+          <w:lang w:eastAsia="en-IN"/>
+        </w:rPr>
+        <w:t>Bangles</w:t>
+      </w:r>
+      <w:r>
+        <w:rPr>
+          <w:rFonts w:ascii="Times New Roman" w:eastAsia="Times New Roman" w:hAnsi="Times New Roman" w:cs="Times New Roman"/>
+          <w:color w:val="333333"/>
+          <w:sz w:val="28"/>
+          <w:szCs w:val="28"/>
+          <w:lang w:eastAsia="en-IN"/>
+        </w:rPr>
+        <w:t>.</w:t>
+      </w:r>
+    </w:p>
+    <w:p>
+      <w:pPr>
+        <w:numPr>
+          <w:ilvl w:val="0"/>
+          <w:numId w:val="4"/>
+        </w:numPr>
+        <w:shd w:val="clear" w:color="auto" w:fill="FFFFFF"/>
+        <w:spacing w:before="100" w:beforeAutospacing="1" w:after="100" w:afterAutospacing="1" w:line="240" w:lineRule="auto"/>
+        <w:rPr>
+          <w:rFonts w:ascii="Times New Roman" w:eastAsia="Times New Roman" w:hAnsi="Times New Roman" w:cs="Times New Roman"/>
+          <w:sz w:val="28"/>
+          <w:szCs w:val="28"/>
+          <w:lang w:eastAsia="en-IN"/>
+        </w:rPr>
+      </w:pPr>
+      <w:r>
+        <w:rPr>
+          <w:rFonts w:ascii="Times New Roman" w:hAnsi="Times New Roman" w:cs="Times New Roman"/>
+          <w:sz w:val="28"/>
+          <w:szCs w:val="28"/>
+          <w:shd w:val="clear" w:color="auto" w:fill="FFFFFF"/>
+        </w:rPr>
+        <w:t>Expression evaluation and syntax parsing, many virtual machines like JVM are stack oriented.</w:t>
+      </w:r>
+    </w:p>
+    <w:p>
+      <w:pPr>
+        <w:numPr>
+          <w:ilvl w:val="0"/>
+          <w:numId w:val="4"/>
+        </w:numPr>
+        <w:shd w:val="clear" w:color="auto" w:fill="FFFFFF"/>
+        <w:spacing w:before="100" w:beforeAutospacing="1" w:after="100" w:afterAutospacing="1" w:line="240" w:lineRule="auto"/>
+        <w:rPr>
+          <w:rFonts w:ascii="Times New Roman" w:eastAsia="Times New Roman" w:hAnsi="Times New Roman" w:cs="Times New Roman"/>
+          <w:color w:val="333333"/>
+          <w:sz w:val="28"/>
+          <w:szCs w:val="28"/>
+          <w:lang w:eastAsia="en-IN"/>
+        </w:rPr>
+      </w:pPr>
+      <w:r>
+        <w:rPr>
+          <w:rFonts w:ascii="Times New Roman" w:eastAsia="Times New Roman" w:hAnsi="Times New Roman" w:cs="Times New Roman"/>
+          <w:color w:val="333333"/>
+          <w:sz w:val="28"/>
+          <w:szCs w:val="28"/>
+          <w:lang w:eastAsia="en-IN"/>
+        </w:rPr>
+        <w:t>Support for</w:t>
+      </w:r>
+      <w:r>
+        <w:rPr>
+          <w:rFonts w:ascii="Times New Roman" w:eastAsia="Times New Roman" w:hAnsi="Times New Roman" w:cs="Times New Roman"/>
+          <w:b/>
+          <w:bCs/>
+          <w:i/>
+          <w:iCs/>
+          <w:color w:val="333333"/>
+          <w:sz w:val="28"/>
+          <w:szCs w:val="28"/>
+          <w:lang w:eastAsia="en-IN"/>
+        </w:rPr>
+        <w:t> recursion</w:t>
+      </w:r>
+    </w:p>
+    <w:p>
+      <w:pPr>
+        <w:numPr>
+          <w:ilvl w:val="1"/>
+          <w:numId w:val="4"/>
+        </w:numPr>
+        <w:shd w:val="clear" w:color="auto" w:fill="FFFFFF"/>
+        <w:spacing w:before="100" w:beforeAutospacing="1" w:after="100" w:afterAutospacing="1" w:line="240" w:lineRule="auto"/>
+        <w:rPr>
+          <w:rFonts w:ascii="Times New Roman" w:eastAsia="Times New Roman" w:hAnsi="Times New Roman" w:cs="Times New Roman"/>
+          <w:color w:val="333333"/>
+          <w:sz w:val="28"/>
+          <w:szCs w:val="28"/>
+          <w:lang w:eastAsia="en-IN"/>
+        </w:rPr>
+      </w:pPr>
+      <w:r>
+        <w:rPr>
+          <w:rFonts w:ascii="Times New Roman" w:eastAsia="Times New Roman" w:hAnsi="Times New Roman" w:cs="Times New Roman"/>
+          <w:color w:val="333333"/>
+          <w:sz w:val="28"/>
+          <w:szCs w:val="28"/>
+          <w:lang w:eastAsia="en-IN"/>
+        </w:rPr>
+        <w:t>Activation</w:t>
+      </w:r>
+      <w:r>
+        <w:rPr>
+          <w:rFonts w:ascii="Times New Roman" w:eastAsia="Times New Roman" w:hAnsi="Times New Roman" w:cs="Times New Roman"/>
+          <w:i/>
+          <w:iCs/>
+          <w:color w:val="333333"/>
+          <w:sz w:val="28"/>
+          <w:szCs w:val="28"/>
+          <w:lang w:eastAsia="en-IN"/>
+        </w:rPr>
+        <w:t> records of method calls.</w:t>
+      </w:r>
+    </w:p>
+    <w:p>
+      <w:pPr>
+        <w:shd w:val="clear" w:color="auto" w:fill="FFFFFF"/>
+        <w:spacing w:before="100" w:beforeAutospacing="1" w:after="100" w:afterAutospacing="1" w:line="240" w:lineRule="auto"/>
+        <w:rPr>
+          <w:rFonts w:ascii="Times New Roman" w:eastAsia="Times New Roman" w:hAnsi="Times New Roman" w:cs="Times New Roman"/>
+          <w:color w:val="FF0000"/>
+          <w:sz w:val="28"/>
+          <w:szCs w:val="28"/>
+          <w:u w:val="single"/>
+          <w:lang w:eastAsia="en-IN"/>
+        </w:rPr>
+      </w:pPr>
+      <w:r>
+        <w:rPr>
+          <w:rFonts w:ascii="Times New Roman" w:eastAsia="Times New Roman" w:hAnsi="Times New Roman" w:cs="Times New Roman"/>
+          <w:color w:val="FF0000"/>
+          <w:sz w:val="28"/>
+          <w:szCs w:val="28"/>
+          <w:u w:val="single"/>
+          <w:lang w:eastAsia="en-IN"/>
+        </w:rPr>
+        <w:t xml:space="preserve">Reverse A Word Using Stack </w:t>
+      </w:r>
+      <w:proofErr w:type="gramStart"/>
+      <w:r>
+        <w:rPr>
+          <w:rFonts w:ascii="Times New Roman" w:eastAsia="Times New Roman" w:hAnsi="Times New Roman" w:cs="Times New Roman"/>
+          <w:color w:val="FF0000"/>
+          <w:sz w:val="28"/>
+          <w:szCs w:val="28"/>
+          <w:u w:val="single"/>
+          <w:lang w:eastAsia="en-IN"/>
+        </w:rPr>
+        <w:t>Process :</w:t>
+      </w:r>
+      <w:proofErr w:type="gramEnd"/>
+      <w:r>
+        <w:rPr>
+          <w:rFonts w:ascii="Times New Roman" w:eastAsia="Times New Roman" w:hAnsi="Times New Roman" w:cs="Times New Roman"/>
+          <w:color w:val="FF0000"/>
+          <w:sz w:val="28"/>
+          <w:szCs w:val="28"/>
+          <w:u w:val="single"/>
+          <w:lang w:eastAsia="en-IN"/>
+        </w:rPr>
+        <w:t>-</w:t>
+      </w:r>
     </w:p>
     <w:p>
       <w:pPr>
         <w:pStyle w:val="ListParagraph"/>
-        <w:tabs>
-          <w:tab w:val="left" w:pos="5190"/>
-        </w:tabs>
-        <w:ind w:left="0"/>
-        <w:rPr>
-          <w:sz w:val="26"/>
-        </w:rPr>
-      </w:pPr>
+        <w:numPr>
+          <w:ilvl w:val="0"/>
+          <w:numId w:val="6"/>
+        </w:numPr>
+        <w:shd w:val="clear" w:color="auto" w:fill="FFFFFF"/>
+        <w:spacing w:after="0" w:line="240" w:lineRule="auto"/>
+        <w:textAlignment w:val="baseline"/>
+        <w:rPr>
+          <w:rFonts w:ascii="Arial" w:eastAsia="Times New Roman" w:hAnsi="Arial" w:cs="Arial"/>
+          <w:color w:val="273239"/>
+          <w:spacing w:val="2"/>
+          <w:sz w:val="26"/>
+          <w:szCs w:val="26"/>
+          <w:lang w:eastAsia="en-IN"/>
+        </w:rPr>
+      </w:pPr>
+      <w:r>
+        <w:rPr>
+          <w:rFonts w:ascii="Arial" w:eastAsia="Times New Roman" w:hAnsi="Arial" w:cs="Arial"/>
+          <w:color w:val="273239"/>
+          <w:spacing w:val="2"/>
+          <w:sz w:val="26"/>
+          <w:szCs w:val="26"/>
+          <w:lang w:eastAsia="en-IN"/>
+        </w:rPr>
+        <w:t>Create an empty stack.</w:t>
+      </w:r>
     </w:p>
     <w:p>
       <w:pPr>
         <w:pStyle w:val="ListParagraph"/>
-        <w:tabs>
-          <w:tab w:val="left" w:pos="5190"/>
-        </w:tabs>
-        <w:ind w:left="0"/>
-        <w:rPr>
-          <w:sz w:val="26"/>
+        <w:shd w:val="clear" w:color="auto" w:fill="FFFFFF"/>
+        <w:spacing w:after="0" w:line="240" w:lineRule="auto"/>
+        <w:textAlignment w:val="baseline"/>
+        <w:rPr>
+          <w:rFonts w:ascii="Arial" w:eastAsia="Times New Roman" w:hAnsi="Arial" w:cs="Arial"/>
+          <w:color w:val="273239"/>
+          <w:spacing w:val="2"/>
+          <w:sz w:val="26"/>
+          <w:szCs w:val="26"/>
+          <w:lang w:eastAsia="en-IN"/>
         </w:rPr>
       </w:pPr>
     </w:p>
     <w:p>
       <w:pPr>
         <w:pStyle w:val="ListParagraph"/>
-        <w:tabs>
-          <w:tab w:val="left" w:pos="5190"/>
-        </w:tabs>
-        <w:ind w:left="0"/>
-        <w:rPr>
-          <w:sz w:val="26"/>
-        </w:rPr>
-      </w:pPr>
+        <w:numPr>
+          <w:ilvl w:val="0"/>
+          <w:numId w:val="6"/>
+        </w:numPr>
+        <w:shd w:val="clear" w:color="auto" w:fill="FFFFFF"/>
+        <w:spacing w:after="0" w:line="240" w:lineRule="auto"/>
+        <w:textAlignment w:val="baseline"/>
+        <w:rPr>
+          <w:rFonts w:ascii="Arial" w:eastAsia="Times New Roman" w:hAnsi="Arial" w:cs="Arial"/>
+          <w:color w:val="273239"/>
+          <w:spacing w:val="2"/>
+          <w:sz w:val="26"/>
+          <w:szCs w:val="26"/>
+          <w:lang w:eastAsia="en-IN"/>
+        </w:rPr>
+      </w:pPr>
+      <w:r>
+        <w:rPr>
+          <w:rFonts w:ascii="Arial" w:eastAsia="Times New Roman" w:hAnsi="Arial" w:cs="Arial"/>
+          <w:color w:val="273239"/>
+          <w:spacing w:val="2"/>
+          <w:sz w:val="26"/>
+          <w:szCs w:val="26"/>
+          <w:lang w:eastAsia="en-IN"/>
+        </w:rPr>
+        <w:t>Traverse the entire string, while traversing add the characters of the string into a temporary </w:t>
+      </w:r>
+      <w:r>
+        <w:rPr>
+          <w:rFonts w:ascii="Arial" w:eastAsia="Times New Roman" w:hAnsi="Arial" w:cs="Arial"/>
+          <w:color w:val="273239"/>
+          <w:spacing w:val="2"/>
+          <w:sz w:val="26"/>
+          <w:szCs w:val="26"/>
+          <w:lang w:eastAsia="en-IN"/>
+        </w:rPr>
+        <w:br/>
+        <w:t xml:space="preserve">variable until you get a </w:t>
+      </w:r>
+      <w:proofErr w:type="gramStart"/>
+      <w:r>
+        <w:rPr>
+          <w:rFonts w:ascii="Arial" w:eastAsia="Times New Roman" w:hAnsi="Arial" w:cs="Arial"/>
+          <w:color w:val="273239"/>
+          <w:spacing w:val="2"/>
+          <w:sz w:val="26"/>
+          <w:szCs w:val="26"/>
+          <w:lang w:eastAsia="en-IN"/>
+        </w:rPr>
+        <w:t>space(</w:t>
+      </w:r>
+      <w:proofErr w:type="gramEnd"/>
+      <w:r>
+        <w:rPr>
+          <w:rFonts w:ascii="Arial" w:eastAsia="Times New Roman" w:hAnsi="Arial" w:cs="Arial"/>
+          <w:color w:val="273239"/>
+          <w:spacing w:val="2"/>
+          <w:sz w:val="26"/>
+          <w:szCs w:val="26"/>
+          <w:lang w:eastAsia="en-IN"/>
+        </w:rPr>
+        <w:t>‘ ‘) and push that temporary variable into the stack.</w:t>
+      </w:r>
     </w:p>
     <w:p>
       <w:pPr>
         <w:pStyle w:val="ListParagraph"/>
-        <w:tabs>
-          <w:tab w:val="left" w:pos="5190"/>
-        </w:tabs>
-        <w:ind w:left="0"/>
-        <w:rPr>
-          <w:sz w:val="26"/>
+        <w:shd w:val="clear" w:color="auto" w:fill="FFFFFF"/>
+        <w:spacing w:after="0" w:line="240" w:lineRule="auto"/>
+        <w:textAlignment w:val="baseline"/>
+        <w:rPr>
+          <w:rFonts w:ascii="Arial" w:eastAsia="Times New Roman" w:hAnsi="Arial" w:cs="Arial"/>
+          <w:color w:val="273239"/>
+          <w:spacing w:val="2"/>
+          <w:sz w:val="26"/>
+          <w:szCs w:val="26"/>
+          <w:lang w:eastAsia="en-IN"/>
         </w:rPr>
       </w:pPr>
     </w:p>
     <w:p>
       <w:pPr>
         <w:pStyle w:val="ListParagraph"/>
-        <w:tabs>
-          <w:tab w:val="left" w:pos="5190"/>
-        </w:tabs>
-        <w:ind w:left="0"/>
-        <w:rPr>
-          <w:sz w:val="26"/>
-        </w:rPr>
-      </w:pPr>
+        <w:numPr>
+          <w:ilvl w:val="0"/>
+          <w:numId w:val="6"/>
+        </w:numPr>
+        <w:shd w:val="clear" w:color="auto" w:fill="FFFFFF"/>
+        <w:spacing w:after="0" w:line="240" w:lineRule="auto"/>
+        <w:textAlignment w:val="baseline"/>
+        <w:rPr>
+          <w:rFonts w:ascii="Arial" w:eastAsia="Times New Roman" w:hAnsi="Arial" w:cs="Arial"/>
+          <w:color w:val="273239"/>
+          <w:spacing w:val="2"/>
+          <w:sz w:val="26"/>
+          <w:szCs w:val="26"/>
+          <w:lang w:eastAsia="en-IN"/>
+        </w:rPr>
+      </w:pPr>
+      <w:r>
+        <w:rPr>
+          <w:rFonts w:ascii="Arial" w:eastAsia="Times New Roman" w:hAnsi="Arial" w:cs="Arial"/>
+          <w:color w:val="273239"/>
+          <w:spacing w:val="2"/>
+          <w:sz w:val="26"/>
+          <w:szCs w:val="26"/>
+          <w:lang w:eastAsia="en-IN"/>
+        </w:rPr>
+        <w:t>Repeat the above step until the end of the string.</w:t>
+      </w:r>
     </w:p>
     <w:p>
       <w:pPr>
         <w:pStyle w:val="ListParagraph"/>
-        <w:tabs>
-          <w:tab w:val="left" w:pos="5190"/>
-        </w:tabs>
-        <w:ind w:left="0"/>
-        <w:rPr>
-          <w:sz w:val="26"/>
+        <w:shd w:val="clear" w:color="auto" w:fill="FFFFFF"/>
+        <w:spacing w:after="0" w:line="240" w:lineRule="auto"/>
+        <w:textAlignment w:val="baseline"/>
+        <w:rPr>
+          <w:rFonts w:ascii="Arial" w:eastAsia="Times New Roman" w:hAnsi="Arial" w:cs="Arial"/>
+          <w:color w:val="273239"/>
+          <w:spacing w:val="2"/>
+          <w:sz w:val="26"/>
+          <w:szCs w:val="26"/>
+          <w:lang w:eastAsia="en-IN"/>
         </w:rPr>
       </w:pPr>
     </w:p>
     <w:p>
       <w:pPr>
         <w:pStyle w:val="ListParagraph"/>
-        <w:tabs>
-          <w:tab w:val="left" w:pos="5190"/>
-        </w:tabs>
-        <w:ind w:left="0"/>
-        <w:rPr>
-          <w:sz w:val="26"/>
-        </w:rPr>
-      </w:pPr>
-    </w:p>
-    <w:p>
-      <w:pPr>
-        <w:pStyle w:val="ListParagraph"/>
-        <w:tabs>
-          <w:tab w:val="left" w:pos="5190"/>
-        </w:tabs>
-        <w:ind w:left="0"/>
-        <w:rPr>
-          <w:sz w:val="26"/>
-        </w:rPr>
-      </w:pPr>
-    </w:p>
-    <w:p>
-      <w:pPr>
-        <w:pStyle w:val="ListParagraph"/>
-        <w:tabs>
-          <w:tab w:val="left" w:pos="5190"/>
-        </w:tabs>
-        <w:ind w:left="0"/>
-        <w:rPr>
-          <w:sz w:val="26"/>
-        </w:rPr>
-      </w:pPr>
-    </w:p>
-    <w:p>
-      <w:pPr>
-        <w:pStyle w:val="ListParagraph"/>
-        <w:tabs>
-          <w:tab w:val="left" w:pos="5190"/>
-        </w:tabs>
-        <w:ind w:left="0"/>
-        <w:rPr>
-          <w:sz w:val="26"/>
-        </w:rPr>
-      </w:pPr>
-    </w:p>
-    <w:p>
-      <w:pPr>
-        <w:pStyle w:val="ListParagraph"/>
-        <w:tabs>
-          <w:tab w:val="left" w:pos="5190"/>
-        </w:tabs>
-        <w:ind w:left="0"/>
-        <w:rPr>
-          <w:sz w:val="26"/>
-        </w:rPr>
-      </w:pPr>
-    </w:p>
-    <w:p>
-      <w:pPr>
-        <w:pStyle w:val="ListParagraph"/>
-        <w:tabs>
-          <w:tab w:val="left" w:pos="5190"/>
-        </w:tabs>
-        <w:ind w:left="0"/>
-        <w:rPr>
-          <w:sz w:val="26"/>
-        </w:rPr>
-      </w:pPr>
-    </w:p>
-    <w:p>
-      <w:pPr>
-        <w:pStyle w:val="ListParagraph"/>
-        <w:tabs>
-          <w:tab w:val="left" w:pos="5190"/>
-        </w:tabs>
-        <w:ind w:left="0"/>
-        <w:rPr>
-          <w:sz w:val="26"/>
-        </w:rPr>
-      </w:pPr>
-    </w:p>
-    <w:p>
-      <w:pPr>
-        <w:pStyle w:val="ListParagraph"/>
-        <w:tabs>
-          <w:tab w:val="left" w:pos="5190"/>
-        </w:tabs>
-        <w:ind w:left="0"/>
-        <w:rPr>
-          <w:sz w:val="26"/>
-        </w:rPr>
-      </w:pPr>
-    </w:p>
-    <w:p>
-      <w:pPr>
-        <w:pStyle w:val="ListParagraph"/>
-        <w:tabs>
-          <w:tab w:val="left" w:pos="5190"/>
-        </w:tabs>
-        <w:ind w:left="0"/>
-        <w:rPr>
-          <w:sz w:val="26"/>
-        </w:rPr>
-      </w:pPr>
-    </w:p>
-    <w:p>
-      <w:pPr>
-        <w:pStyle w:val="ListParagraph"/>
-        <w:tabs>
-          <w:tab w:val="left" w:pos="5190"/>
-        </w:tabs>
-        <w:ind w:left="0"/>
-        <w:rPr>
-          <w:sz w:val="26"/>
-        </w:rPr>
-      </w:pPr>
-    </w:p>
-    <w:p>
-      <w:pPr>
-        <w:pStyle w:val="ListParagraph"/>
-        <w:tabs>
-          <w:tab w:val="left" w:pos="5190"/>
-        </w:tabs>
-        <w:ind w:left="0"/>
-        <w:rPr>
-          <w:sz w:val="26"/>
-        </w:rPr>
-      </w:pPr>
-    </w:p>
-    <w:p>
-      <w:pPr>
-        <w:pStyle w:val="ListParagraph"/>
-        <w:tabs>
-          <w:tab w:val="left" w:pos="5190"/>
-        </w:tabs>
-        <w:ind w:left="0"/>
-        <w:rPr>
-          <w:sz w:val="26"/>
-        </w:rPr>
-      </w:pPr>
-    </w:p>
-    <w:p>
-      <w:pPr>
-        <w:pStyle w:val="ListParagraph"/>
-        <w:tabs>
-          <w:tab w:val="left" w:pos="5190"/>
-        </w:tabs>
-        <w:ind w:left="0"/>
-        <w:rPr>
-          <w:sz w:val="26"/>
-        </w:rPr>
-      </w:pPr>
-    </w:p>
-    <w:p>
-      <w:pPr>
-        <w:pStyle w:val="ListParagraph"/>
-        <w:tabs>
-          <w:tab w:val="left" w:pos="5190"/>
-        </w:tabs>
-        <w:ind w:left="0"/>
-        <w:rPr>
-          <w:sz w:val="26"/>
-        </w:rPr>
-      </w:pPr>
-    </w:p>
-    <w:p>
-      <w:pPr>
-        <w:pStyle w:val="ListParagraph"/>
-        <w:tabs>
-          <w:tab w:val="left" w:pos="5190"/>
-        </w:tabs>
-        <w:ind w:left="0"/>
-        <w:rPr>
-          <w:sz w:val="26"/>
-        </w:rPr>
-      </w:pPr>
-    </w:p>
-    <w:p>
-      <w:pPr>
-        <w:pStyle w:val="ListParagraph"/>
-        <w:tabs>
-          <w:tab w:val="left" w:pos="5190"/>
-        </w:tabs>
-        <w:ind w:left="0"/>
-        <w:rPr>
-          <w:sz w:val="26"/>
-        </w:rPr>
-      </w:pPr>
-    </w:p>
-    <w:p>
-      <w:pPr>
-        <w:pStyle w:val="ListParagraph"/>
-        <w:tabs>
-          <w:tab w:val="left" w:pos="5190"/>
-        </w:tabs>
-        <w:ind w:left="0"/>
-        <w:rPr>
-          <w:sz w:val="26"/>
-        </w:rPr>
-      </w:pPr>
-    </w:p>
-    <w:p>
-      <w:pPr>
-        <w:pStyle w:val="ListParagraph"/>
-        <w:tabs>
-          <w:tab w:val="left" w:pos="5190"/>
-        </w:tabs>
-        <w:ind w:left="0"/>
-        <w:rPr>
-          <w:sz w:val="26"/>
-        </w:rPr>
-      </w:pPr>
-    </w:p>
-    <w:p>
-      <w:pPr>
-        <w:pStyle w:val="ListParagraph"/>
-        <w:tabs>
-          <w:tab w:val="left" w:pos="5190"/>
-        </w:tabs>
-        <w:ind w:left="0"/>
-        <w:rPr>
-          <w:sz w:val="26"/>
-        </w:rPr>
-      </w:pPr>
-    </w:p>
-    <w:p>
-      <w:pPr>
-        <w:pStyle w:val="ListParagraph"/>
-        <w:tabs>
-          <w:tab w:val="left" w:pos="5190"/>
-        </w:tabs>
-        <w:ind w:left="0"/>
-        <w:rPr>
-          <w:sz w:val="26"/>
-        </w:rPr>
-      </w:pPr>
-    </w:p>
-    <w:p>
-      <w:pPr>
-        <w:pStyle w:val="ListParagraph"/>
-        <w:tabs>
-          <w:tab w:val="left" w:pos="5190"/>
-        </w:tabs>
-        <w:ind w:left="0"/>
-        <w:rPr>
-          <w:sz w:val="26"/>
-        </w:rPr>
-      </w:pPr>
-    </w:p>
-    <w:p>
-      <w:pPr>
-        <w:pStyle w:val="ListParagraph"/>
-        <w:tabs>
-          <w:tab w:val="left" w:pos="5190"/>
-        </w:tabs>
-        <w:ind w:left="0"/>
-        <w:rPr>
-          <w:sz w:val="26"/>
-        </w:rPr>
-      </w:pPr>
-      <w:r>
-        <w:rPr>
-          <w:sz w:val="26"/>
-        </w:rPr>
-        <w:lastRenderedPageBreak/>
-        <w:t>3. One real life application (not in course content) of any one of the data  structures given in the course syllabus.</w:t>
-      </w:r>
-    </w:p>
-    <w:p>
-      <w:pPr>
-        <w:pStyle w:val="ListParagraph"/>
+        <w:numPr>
+          <w:ilvl w:val="0"/>
+          <w:numId w:val="6"/>
+        </w:numPr>
+        <w:shd w:val="clear" w:color="auto" w:fill="FFFFFF"/>
+        <w:spacing w:after="0" w:line="240" w:lineRule="auto"/>
+        <w:textAlignment w:val="baseline"/>
+        <w:rPr>
+          <w:rFonts w:ascii="Arial" w:eastAsia="Times New Roman" w:hAnsi="Arial" w:cs="Arial"/>
+          <w:color w:val="273239"/>
+          <w:spacing w:val="2"/>
+          <w:sz w:val="26"/>
+          <w:szCs w:val="26"/>
+          <w:lang w:eastAsia="en-IN"/>
+        </w:rPr>
+      </w:pPr>
+      <w:r>
+        <w:rPr>
+          <w:rFonts w:ascii="Arial" w:eastAsia="Times New Roman" w:hAnsi="Arial" w:cs="Arial"/>
+          <w:color w:val="273239"/>
+          <w:spacing w:val="2"/>
+          <w:sz w:val="26"/>
+          <w:szCs w:val="26"/>
+          <w:lang w:eastAsia="en-IN"/>
+        </w:rPr>
+        <w:t>Pop the words from the stack until the stack is not empty which will be in reverse order.</w:t>
+      </w:r>
+    </w:p>
+    <w:p>
+      <w:pPr>
+        <w:shd w:val="clear" w:color="auto" w:fill="FFFFFF"/>
+        <w:spacing w:before="100" w:beforeAutospacing="1" w:after="100" w:afterAutospacing="1" w:line="240" w:lineRule="auto"/>
+        <w:rPr>
+          <w:rFonts w:ascii="Times New Roman" w:eastAsia="Times New Roman" w:hAnsi="Times New Roman" w:cs="Times New Roman"/>
+          <w:sz w:val="28"/>
+          <w:szCs w:val="28"/>
+          <w:u w:val="single"/>
+          <w:lang w:eastAsia="en-IN"/>
+        </w:rPr>
+      </w:pPr>
+    </w:p>
+    <w:p>
+      <w:pPr>
+        <w:shd w:val="clear" w:color="auto" w:fill="FFFFFF"/>
+        <w:spacing w:before="100" w:beforeAutospacing="1" w:after="100" w:afterAutospacing="1" w:line="240" w:lineRule="auto"/>
+        <w:rPr>
+          <w:rFonts w:ascii="Times New Roman" w:eastAsia="Times New Roman" w:hAnsi="Times New Roman" w:cs="Times New Roman"/>
+          <w:color w:val="333333"/>
+          <w:sz w:val="28"/>
+          <w:szCs w:val="28"/>
+          <w:lang w:eastAsia="en-IN"/>
+        </w:rPr>
+      </w:pPr>
+    </w:p>
+    <w:p>
+      <w:pPr>
         <w:tabs>
           <w:tab w:val="left" w:pos="5190"/>
         </w:tabs>
@@ -3105,6 +5054,155 @@
 <file path=word/numbering.xml><?xml version="1.0" encoding="utf-8"?>
 <w:numbering xmlns:wpc="http://schemas.microsoft.com/office/word/2010/wordprocessingCanvas" xmlns:cx="http://schemas.microsoft.com/office/drawing/2014/chartex" xmlns:cx1="http://schemas.microsoft.com/office/drawing/2015/9/8/chartex" xmlns:cx2="http://schemas.microsoft.com/office/drawing/2015/10/21/chartex" xmlns:cx3="http://schemas.microsoft.com/office/drawing/2016/5/9/chartex" xmlns:cx4="http://schemas.microsoft.com/office/drawing/2016/5/10/chartex" xmlns:cx5="http://schemas.microsoft.com/office/drawing/2016/5/11/chartex" xmlns:cx6="http://schemas.microsoft.com/office/drawing/2016/5/12/chartex" xmlns:cx7="http://schemas.microsoft.com/office/drawing/2016/5/13/chartex" xmlns:cx8="http://schemas.microsoft.com/office/drawing/2016/5/14/chartex" xmlns:mc="http://schemas.openxmlformats.org/markup-compatibility/2006" xmlns:aink="http://schemas.microsoft.com/office/drawing/2016/ink" xmlns:am3d="http://schemas.microsoft.com/office/drawing/2017/model3d" xmlns:o="urn:schemas-microsoft-com:office:office" xmlns:r="http://schemas.openxmlformats.org/officeDocument/2006/relationships" xmlns:m="http://schemas.openxmlformats.org/officeDocument/2006/math" xmlns:v="urn:schemas-microsoft-com:vml" xmlns:wp14="http://schemas.microsoft.com/office/word/2010/wordprocessingDrawing" xmlns:wp="http://schemas.openxmlformats.org/drawingml/2006/wordprocessingDrawing" xmlns:w10="urn:schemas-microsoft-com:office:word" xmlns:w="http://schemas.openxmlformats.org/wordprocessingml/2006/main" xmlns:w14="http://schemas.microsoft.com/office/word/2010/wordml" xmlns:w15="http://schemas.microsoft.com/office/word/2012/wordml" xmlns:w16cex="http://schemas.microsoft.com/office/word/2018/wordml/cex" xmlns:w16cid="http://schemas.microsoft.com/office/word/2016/wordml/cid" xmlns:w16="http://schemas.microsoft.com/office/word/2018/wordml" xmlns:w16sdtdh="http://schemas.microsoft.com/office/word/2020/wordml/sdtdatahash" xmlns:w16se="http://schemas.microsoft.com/office/word/2015/wordml/symex" xmlns:wpg="http://schemas.microsoft.com/office/word/2010/wordprocessingGroup" xmlns:wpi="http://schemas.microsoft.com/office/word/2010/wordprocessingInk" xmlns:wne="http://schemas.microsoft.com/office/word/2006/wordml" xmlns:wps="http://schemas.microsoft.com/office/word/2010/wordprocessingShape" mc:Ignorable="w14 w15 w16se w16cid w16 w16cex w16sdtdh wp14">
   <w:abstractNum w:abstractNumId="0" w15:restartNumberingAfterBreak="0">
+    <w:nsid w:val="04ED1762"/>
+    <w:multiLevelType w:val="multilevel"/>
+    <w:tmpl w:val="9F647180"/>
+    <w:lvl w:ilvl="0">
+      <w:start w:val="1"/>
+      <w:numFmt w:val="bullet"/>
+      <w:lvlText w:val=""/>
+      <w:lvlJc w:val="left"/>
+      <w:pPr>
+        <w:tabs>
+          <w:tab w:val="num" w:pos="720"/>
+        </w:tabs>
+        <w:ind w:left="720" w:hanging="360"/>
+      </w:pPr>
+      <w:rPr>
+        <w:rFonts w:ascii="Symbol" w:hAnsi="Symbol" w:hint="default"/>
+        <w:sz w:val="20"/>
+      </w:rPr>
+    </w:lvl>
+    <w:lvl w:ilvl="1" w:tentative="1">
+      <w:start w:val="1"/>
+      <w:numFmt w:val="bullet"/>
+      <w:lvlText w:val="o"/>
+      <w:lvlJc w:val="left"/>
+      <w:pPr>
+        <w:tabs>
+          <w:tab w:val="num" w:pos="1440"/>
+        </w:tabs>
+        <w:ind w:left="1440" w:hanging="360"/>
+      </w:pPr>
+      <w:rPr>
+        <w:rFonts w:ascii="Courier New" w:hAnsi="Courier New" w:hint="default"/>
+        <w:sz w:val="20"/>
+      </w:rPr>
+    </w:lvl>
+    <w:lvl w:ilvl="2" w:tentative="1">
+      <w:start w:val="1"/>
+      <w:numFmt w:val="bullet"/>
+      <w:lvlText w:val=""/>
+      <w:lvlJc w:val="left"/>
+      <w:pPr>
+        <w:tabs>
+          <w:tab w:val="num" w:pos="2160"/>
+        </w:tabs>
+        <w:ind w:left="2160" w:hanging="360"/>
+      </w:pPr>
+      <w:rPr>
+        <w:rFonts w:ascii="Wingdings" w:hAnsi="Wingdings" w:hint="default"/>
+        <w:sz w:val="20"/>
+      </w:rPr>
+    </w:lvl>
+    <w:lvl w:ilvl="3" w:tentative="1">
+      <w:start w:val="1"/>
+      <w:numFmt w:val="bullet"/>
+      <w:lvlText w:val=""/>
+      <w:lvlJc w:val="left"/>
+      <w:pPr>
+        <w:tabs>
+          <w:tab w:val="num" w:pos="2880"/>
+        </w:tabs>
+        <w:ind w:left="2880" w:hanging="360"/>
+      </w:pPr>
+      <w:rPr>
+        <w:rFonts w:ascii="Wingdings" w:hAnsi="Wingdings" w:hint="default"/>
+        <w:sz w:val="20"/>
+      </w:rPr>
+    </w:lvl>
+    <w:lvl w:ilvl="4" w:tentative="1">
+      <w:start w:val="1"/>
+      <w:numFmt w:val="bullet"/>
+      <w:lvlText w:val=""/>
+      <w:lvlJc w:val="left"/>
+      <w:pPr>
+        <w:tabs>
+          <w:tab w:val="num" w:pos="3600"/>
+        </w:tabs>
+        <w:ind w:left="3600" w:hanging="360"/>
+      </w:pPr>
+      <w:rPr>
+        <w:rFonts w:ascii="Wingdings" w:hAnsi="Wingdings" w:hint="default"/>
+        <w:sz w:val="20"/>
+      </w:rPr>
+    </w:lvl>
+    <w:lvl w:ilvl="5" w:tentative="1">
+      <w:start w:val="1"/>
+      <w:numFmt w:val="bullet"/>
+      <w:lvlText w:val=""/>
+      <w:lvlJc w:val="left"/>
+      <w:pPr>
+        <w:tabs>
+          <w:tab w:val="num" w:pos="4320"/>
+        </w:tabs>
+        <w:ind w:left="4320" w:hanging="360"/>
+      </w:pPr>
+      <w:rPr>
+        <w:rFonts w:ascii="Wingdings" w:hAnsi="Wingdings" w:hint="default"/>
+        <w:sz w:val="20"/>
+      </w:rPr>
+    </w:lvl>
+    <w:lvl w:ilvl="6" w:tentative="1">
+      <w:start w:val="1"/>
+      <w:numFmt w:val="bullet"/>
+      <w:lvlText w:val=""/>
+      <w:lvlJc w:val="left"/>
+      <w:pPr>
+        <w:tabs>
+          <w:tab w:val="num" w:pos="5040"/>
+        </w:tabs>
+        <w:ind w:left="5040" w:hanging="360"/>
+      </w:pPr>
+      <w:rPr>
+        <w:rFonts w:ascii="Wingdings" w:hAnsi="Wingdings" w:hint="default"/>
+        <w:sz w:val="20"/>
+      </w:rPr>
+    </w:lvl>
+    <w:lvl w:ilvl="7" w:tentative="1">
+      <w:start w:val="1"/>
+      <w:numFmt w:val="bullet"/>
+      <w:lvlText w:val=""/>
+      <w:lvlJc w:val="left"/>
+      <w:pPr>
+        <w:tabs>
+          <w:tab w:val="num" w:pos="5760"/>
+        </w:tabs>
+        <w:ind w:left="5760" w:hanging="360"/>
+      </w:pPr>
+      <w:rPr>
+        <w:rFonts w:ascii="Wingdings" w:hAnsi="Wingdings" w:hint="default"/>
+        <w:sz w:val="20"/>
+      </w:rPr>
+    </w:lvl>
+    <w:lvl w:ilvl="8" w:tentative="1">
+      <w:start w:val="1"/>
+      <w:numFmt w:val="bullet"/>
+      <w:lvlText w:val=""/>
+      <w:lvlJc w:val="left"/>
+      <w:pPr>
+        <w:tabs>
+          <w:tab w:val="num" w:pos="6480"/>
+        </w:tabs>
+        <w:ind w:left="6480" w:hanging="360"/>
+      </w:pPr>
+      <w:rPr>
+        <w:rFonts w:ascii="Wingdings" w:hAnsi="Wingdings" w:hint="default"/>
+        <w:sz w:val="20"/>
+      </w:rPr>
+    </w:lvl>
+  </w:abstractNum>
+  <w:abstractNum w:abstractNumId="1" w15:restartNumberingAfterBreak="0">
     <w:nsid w:val="09053EA8"/>
     <w:multiLevelType w:val="hybridMultilevel"/>
     <w:tmpl w:val="0DF246D2"/>
@@ -3217,8 +5315,550 @@
       </w:pPr>
     </w:lvl>
   </w:abstractNum>
+  <w:abstractNum w:abstractNumId="2" w15:restartNumberingAfterBreak="0">
+    <w:nsid w:val="2DDC09B2"/>
+    <w:multiLevelType w:val="multilevel"/>
+    <w:tmpl w:val="8FAAFA38"/>
+    <w:lvl w:ilvl="0">
+      <w:start w:val="1"/>
+      <w:numFmt w:val="decimal"/>
+      <w:lvlText w:val="%1."/>
+      <w:lvlJc w:val="left"/>
+      <w:pPr>
+        <w:tabs>
+          <w:tab w:val="num" w:pos="720"/>
+        </w:tabs>
+        <w:ind w:left="720" w:hanging="360"/>
+      </w:pPr>
+      <w:rPr>
+        <w:rFonts w:ascii="Arial" w:eastAsia="Times New Roman" w:hAnsi="Arial" w:cs="Arial"/>
+      </w:rPr>
+    </w:lvl>
+    <w:lvl w:ilvl="1" w:tentative="1">
+      <w:start w:val="1"/>
+      <w:numFmt w:val="decimal"/>
+      <w:lvlText w:val="%2."/>
+      <w:lvlJc w:val="left"/>
+      <w:pPr>
+        <w:tabs>
+          <w:tab w:val="num" w:pos="1440"/>
+        </w:tabs>
+        <w:ind w:left="1440" w:hanging="360"/>
+      </w:pPr>
+    </w:lvl>
+    <w:lvl w:ilvl="2" w:tentative="1">
+      <w:start w:val="1"/>
+      <w:numFmt w:val="decimal"/>
+      <w:lvlText w:val="%3."/>
+      <w:lvlJc w:val="left"/>
+      <w:pPr>
+        <w:tabs>
+          <w:tab w:val="num" w:pos="2160"/>
+        </w:tabs>
+        <w:ind w:left="2160" w:hanging="360"/>
+      </w:pPr>
+    </w:lvl>
+    <w:lvl w:ilvl="3" w:tentative="1">
+      <w:start w:val="1"/>
+      <w:numFmt w:val="decimal"/>
+      <w:lvlText w:val="%4."/>
+      <w:lvlJc w:val="left"/>
+      <w:pPr>
+        <w:tabs>
+          <w:tab w:val="num" w:pos="2880"/>
+        </w:tabs>
+        <w:ind w:left="2880" w:hanging="360"/>
+      </w:pPr>
+    </w:lvl>
+    <w:lvl w:ilvl="4" w:tentative="1">
+      <w:start w:val="1"/>
+      <w:numFmt w:val="decimal"/>
+      <w:lvlText w:val="%5."/>
+      <w:lvlJc w:val="left"/>
+      <w:pPr>
+        <w:tabs>
+          <w:tab w:val="num" w:pos="3600"/>
+        </w:tabs>
+        <w:ind w:left="3600" w:hanging="360"/>
+      </w:pPr>
+    </w:lvl>
+    <w:lvl w:ilvl="5" w:tentative="1">
+      <w:start w:val="1"/>
+      <w:numFmt w:val="decimal"/>
+      <w:lvlText w:val="%6."/>
+      <w:lvlJc w:val="left"/>
+      <w:pPr>
+        <w:tabs>
+          <w:tab w:val="num" w:pos="4320"/>
+        </w:tabs>
+        <w:ind w:left="4320" w:hanging="360"/>
+      </w:pPr>
+    </w:lvl>
+    <w:lvl w:ilvl="6" w:tentative="1">
+      <w:start w:val="1"/>
+      <w:numFmt w:val="decimal"/>
+      <w:lvlText w:val="%7."/>
+      <w:lvlJc w:val="left"/>
+      <w:pPr>
+        <w:tabs>
+          <w:tab w:val="num" w:pos="5040"/>
+        </w:tabs>
+        <w:ind w:left="5040" w:hanging="360"/>
+      </w:pPr>
+    </w:lvl>
+    <w:lvl w:ilvl="7" w:tentative="1">
+      <w:start w:val="1"/>
+      <w:numFmt w:val="decimal"/>
+      <w:lvlText w:val="%8."/>
+      <w:lvlJc w:val="left"/>
+      <w:pPr>
+        <w:tabs>
+          <w:tab w:val="num" w:pos="5760"/>
+        </w:tabs>
+        <w:ind w:left="5760" w:hanging="360"/>
+      </w:pPr>
+    </w:lvl>
+    <w:lvl w:ilvl="8" w:tentative="1">
+      <w:start w:val="1"/>
+      <w:numFmt w:val="decimal"/>
+      <w:lvlText w:val="%9."/>
+      <w:lvlJc w:val="left"/>
+      <w:pPr>
+        <w:tabs>
+          <w:tab w:val="num" w:pos="6480"/>
+        </w:tabs>
+        <w:ind w:left="6480" w:hanging="360"/>
+      </w:pPr>
+    </w:lvl>
+  </w:abstractNum>
+  <w:abstractNum w:abstractNumId="3" w15:restartNumberingAfterBreak="0">
+    <w:nsid w:val="3EFC7964"/>
+    <w:multiLevelType w:val="multilevel"/>
+    <w:tmpl w:val="726C124A"/>
+    <w:lvl w:ilvl="0">
+      <w:start w:val="1"/>
+      <w:numFmt w:val="bullet"/>
+      <w:lvlText w:val=""/>
+      <w:lvlJc w:val="left"/>
+      <w:pPr>
+        <w:tabs>
+          <w:tab w:val="num" w:pos="720"/>
+        </w:tabs>
+        <w:ind w:left="720" w:hanging="360"/>
+      </w:pPr>
+      <w:rPr>
+        <w:rFonts w:ascii="Symbol" w:hAnsi="Symbol" w:hint="default"/>
+        <w:sz w:val="20"/>
+      </w:rPr>
+    </w:lvl>
+    <w:lvl w:ilvl="1">
+      <w:start w:val="1"/>
+      <w:numFmt w:val="bullet"/>
+      <w:lvlText w:val="o"/>
+      <w:lvlJc w:val="left"/>
+      <w:pPr>
+        <w:tabs>
+          <w:tab w:val="num" w:pos="1440"/>
+        </w:tabs>
+        <w:ind w:left="1440" w:hanging="360"/>
+      </w:pPr>
+      <w:rPr>
+        <w:rFonts w:ascii="Courier New" w:hAnsi="Courier New" w:hint="default"/>
+        <w:sz w:val="20"/>
+      </w:rPr>
+    </w:lvl>
+    <w:lvl w:ilvl="2" w:tentative="1">
+      <w:start w:val="1"/>
+      <w:numFmt w:val="bullet"/>
+      <w:lvlText w:val=""/>
+      <w:lvlJc w:val="left"/>
+      <w:pPr>
+        <w:tabs>
+          <w:tab w:val="num" w:pos="2160"/>
+        </w:tabs>
+        <w:ind w:left="2160" w:hanging="360"/>
+      </w:pPr>
+      <w:rPr>
+        <w:rFonts w:ascii="Wingdings" w:hAnsi="Wingdings" w:hint="default"/>
+        <w:sz w:val="20"/>
+      </w:rPr>
+    </w:lvl>
+    <w:lvl w:ilvl="3" w:tentative="1">
+      <w:start w:val="1"/>
+      <w:numFmt w:val="bullet"/>
+      <w:lvlText w:val=""/>
+      <w:lvlJc w:val="left"/>
+      <w:pPr>
+        <w:tabs>
+          <w:tab w:val="num" w:pos="2880"/>
+        </w:tabs>
+        <w:ind w:left="2880" w:hanging="360"/>
+      </w:pPr>
+      <w:rPr>
+        <w:rFonts w:ascii="Wingdings" w:hAnsi="Wingdings" w:hint="default"/>
+        <w:sz w:val="20"/>
+      </w:rPr>
+    </w:lvl>
+    <w:lvl w:ilvl="4" w:tentative="1">
+      <w:start w:val="1"/>
+      <w:numFmt w:val="bullet"/>
+      <w:lvlText w:val=""/>
+      <w:lvlJc w:val="left"/>
+      <w:pPr>
+        <w:tabs>
+          <w:tab w:val="num" w:pos="3600"/>
+        </w:tabs>
+        <w:ind w:left="3600" w:hanging="360"/>
+      </w:pPr>
+      <w:rPr>
+        <w:rFonts w:ascii="Wingdings" w:hAnsi="Wingdings" w:hint="default"/>
+        <w:sz w:val="20"/>
+      </w:rPr>
+    </w:lvl>
+    <w:lvl w:ilvl="5" w:tentative="1">
+      <w:start w:val="1"/>
+      <w:numFmt w:val="bullet"/>
+      <w:lvlText w:val=""/>
+      <w:lvlJc w:val="left"/>
+      <w:pPr>
+        <w:tabs>
+          <w:tab w:val="num" w:pos="4320"/>
+        </w:tabs>
+        <w:ind w:left="4320" w:hanging="360"/>
+      </w:pPr>
+      <w:rPr>
+        <w:rFonts w:ascii="Wingdings" w:hAnsi="Wingdings" w:hint="default"/>
+        <w:sz w:val="20"/>
+      </w:rPr>
+    </w:lvl>
+    <w:lvl w:ilvl="6" w:tentative="1">
+      <w:start w:val="1"/>
+      <w:numFmt w:val="bullet"/>
+      <w:lvlText w:val=""/>
+      <w:lvlJc w:val="left"/>
+      <w:pPr>
+        <w:tabs>
+          <w:tab w:val="num" w:pos="5040"/>
+        </w:tabs>
+        <w:ind w:left="5040" w:hanging="360"/>
+      </w:pPr>
+      <w:rPr>
+        <w:rFonts w:ascii="Wingdings" w:hAnsi="Wingdings" w:hint="default"/>
+        <w:sz w:val="20"/>
+      </w:rPr>
+    </w:lvl>
+    <w:lvl w:ilvl="7" w:tentative="1">
+      <w:start w:val="1"/>
+      <w:numFmt w:val="bullet"/>
+      <w:lvlText w:val=""/>
+      <w:lvlJc w:val="left"/>
+      <w:pPr>
+        <w:tabs>
+          <w:tab w:val="num" w:pos="5760"/>
+        </w:tabs>
+        <w:ind w:left="5760" w:hanging="360"/>
+      </w:pPr>
+      <w:rPr>
+        <w:rFonts w:ascii="Wingdings" w:hAnsi="Wingdings" w:hint="default"/>
+        <w:sz w:val="20"/>
+      </w:rPr>
+    </w:lvl>
+    <w:lvl w:ilvl="8" w:tentative="1">
+      <w:start w:val="1"/>
+      <w:numFmt w:val="bullet"/>
+      <w:lvlText w:val=""/>
+      <w:lvlJc w:val="left"/>
+      <w:pPr>
+        <w:tabs>
+          <w:tab w:val="num" w:pos="6480"/>
+        </w:tabs>
+        <w:ind w:left="6480" w:hanging="360"/>
+      </w:pPr>
+      <w:rPr>
+        <w:rFonts w:ascii="Wingdings" w:hAnsi="Wingdings" w:hint="default"/>
+        <w:sz w:val="20"/>
+      </w:rPr>
+    </w:lvl>
+  </w:abstractNum>
+  <w:abstractNum w:abstractNumId="4" w15:restartNumberingAfterBreak="0">
+    <w:nsid w:val="5CA277DD"/>
+    <w:multiLevelType w:val="multilevel"/>
+    <w:tmpl w:val="7BF4C4FC"/>
+    <w:lvl w:ilvl="0">
+      <w:start w:val="1"/>
+      <w:numFmt w:val="bullet"/>
+      <w:lvlText w:val=""/>
+      <w:lvlJc w:val="left"/>
+      <w:pPr>
+        <w:tabs>
+          <w:tab w:val="num" w:pos="720"/>
+        </w:tabs>
+        <w:ind w:left="720" w:hanging="360"/>
+      </w:pPr>
+      <w:rPr>
+        <w:rFonts w:ascii="Symbol" w:hAnsi="Symbol" w:hint="default"/>
+        <w:sz w:val="20"/>
+      </w:rPr>
+    </w:lvl>
+    <w:lvl w:ilvl="1" w:tentative="1">
+      <w:start w:val="1"/>
+      <w:numFmt w:val="bullet"/>
+      <w:lvlText w:val="o"/>
+      <w:lvlJc w:val="left"/>
+      <w:pPr>
+        <w:tabs>
+          <w:tab w:val="num" w:pos="1440"/>
+        </w:tabs>
+        <w:ind w:left="1440" w:hanging="360"/>
+      </w:pPr>
+      <w:rPr>
+        <w:rFonts w:ascii="Courier New" w:hAnsi="Courier New" w:hint="default"/>
+        <w:sz w:val="20"/>
+      </w:rPr>
+    </w:lvl>
+    <w:lvl w:ilvl="2" w:tentative="1">
+      <w:start w:val="1"/>
+      <w:numFmt w:val="bullet"/>
+      <w:lvlText w:val=""/>
+      <w:lvlJc w:val="left"/>
+      <w:pPr>
+        <w:tabs>
+          <w:tab w:val="num" w:pos="2160"/>
+        </w:tabs>
+        <w:ind w:left="2160" w:hanging="360"/>
+      </w:pPr>
+      <w:rPr>
+        <w:rFonts w:ascii="Wingdings" w:hAnsi="Wingdings" w:hint="default"/>
+        <w:sz w:val="20"/>
+      </w:rPr>
+    </w:lvl>
+    <w:lvl w:ilvl="3" w:tentative="1">
+      <w:start w:val="1"/>
+      <w:numFmt w:val="bullet"/>
+      <w:lvlText w:val=""/>
+      <w:lvlJc w:val="left"/>
+      <w:pPr>
+        <w:tabs>
+          <w:tab w:val="num" w:pos="2880"/>
+        </w:tabs>
+        <w:ind w:left="2880" w:hanging="360"/>
+      </w:pPr>
+      <w:rPr>
+        <w:rFonts w:ascii="Wingdings" w:hAnsi="Wingdings" w:hint="default"/>
+        <w:sz w:val="20"/>
+      </w:rPr>
+    </w:lvl>
+    <w:lvl w:ilvl="4" w:tentative="1">
+      <w:start w:val="1"/>
+      <w:numFmt w:val="bullet"/>
+      <w:lvlText w:val=""/>
+      <w:lvlJc w:val="left"/>
+      <w:pPr>
+        <w:tabs>
+          <w:tab w:val="num" w:pos="3600"/>
+        </w:tabs>
+        <w:ind w:left="3600" w:hanging="360"/>
+      </w:pPr>
+      <w:rPr>
+        <w:rFonts w:ascii="Wingdings" w:hAnsi="Wingdings" w:hint="default"/>
+        <w:sz w:val="20"/>
+      </w:rPr>
+    </w:lvl>
+    <w:lvl w:ilvl="5" w:tentative="1">
+      <w:start w:val="1"/>
+      <w:numFmt w:val="bullet"/>
+      <w:lvlText w:val=""/>
+      <w:lvlJc w:val="left"/>
+      <w:pPr>
+        <w:tabs>
+          <w:tab w:val="num" w:pos="4320"/>
+        </w:tabs>
+        <w:ind w:left="4320" w:hanging="360"/>
+      </w:pPr>
+      <w:rPr>
+        <w:rFonts w:ascii="Wingdings" w:hAnsi="Wingdings" w:hint="default"/>
+        <w:sz w:val="20"/>
+      </w:rPr>
+    </w:lvl>
+    <w:lvl w:ilvl="6" w:tentative="1">
+      <w:start w:val="1"/>
+      <w:numFmt w:val="bullet"/>
+      <w:lvlText w:val=""/>
+      <w:lvlJc w:val="left"/>
+      <w:pPr>
+        <w:tabs>
+          <w:tab w:val="num" w:pos="5040"/>
+        </w:tabs>
+        <w:ind w:left="5040" w:hanging="360"/>
+      </w:pPr>
+      <w:rPr>
+        <w:rFonts w:ascii="Wingdings" w:hAnsi="Wingdings" w:hint="default"/>
+        <w:sz w:val="20"/>
+      </w:rPr>
+    </w:lvl>
+    <w:lvl w:ilvl="7" w:tentative="1">
+      <w:start w:val="1"/>
+      <w:numFmt w:val="bullet"/>
+      <w:lvlText w:val=""/>
+      <w:lvlJc w:val="left"/>
+      <w:pPr>
+        <w:tabs>
+          <w:tab w:val="num" w:pos="5760"/>
+        </w:tabs>
+        <w:ind w:left="5760" w:hanging="360"/>
+      </w:pPr>
+      <w:rPr>
+        <w:rFonts w:ascii="Wingdings" w:hAnsi="Wingdings" w:hint="default"/>
+        <w:sz w:val="20"/>
+      </w:rPr>
+    </w:lvl>
+    <w:lvl w:ilvl="8" w:tentative="1">
+      <w:start w:val="1"/>
+      <w:numFmt w:val="bullet"/>
+      <w:lvlText w:val=""/>
+      <w:lvlJc w:val="left"/>
+      <w:pPr>
+        <w:tabs>
+          <w:tab w:val="num" w:pos="6480"/>
+        </w:tabs>
+        <w:ind w:left="6480" w:hanging="360"/>
+      </w:pPr>
+      <w:rPr>
+        <w:rFonts w:ascii="Wingdings" w:hAnsi="Wingdings" w:hint="default"/>
+        <w:sz w:val="20"/>
+      </w:rPr>
+    </w:lvl>
+  </w:abstractNum>
+  <w:abstractNum w:abstractNumId="5" w15:restartNumberingAfterBreak="0">
+    <w:nsid w:val="7B542A62"/>
+    <w:multiLevelType w:val="multilevel"/>
+    <w:tmpl w:val="46D61250"/>
+    <w:lvl w:ilvl="0">
+      <w:start w:val="1"/>
+      <w:numFmt w:val="decimal"/>
+      <w:lvlText w:val="%1."/>
+      <w:lvlJc w:val="left"/>
+      <w:pPr>
+        <w:tabs>
+          <w:tab w:val="num" w:pos="644"/>
+        </w:tabs>
+        <w:ind w:left="644" w:hanging="360"/>
+      </w:pPr>
+    </w:lvl>
+    <w:lvl w:ilvl="1" w:tentative="1">
+      <w:start w:val="1"/>
+      <w:numFmt w:val="decimal"/>
+      <w:lvlText w:val="%2."/>
+      <w:lvlJc w:val="left"/>
+      <w:pPr>
+        <w:tabs>
+          <w:tab w:val="num" w:pos="1364"/>
+        </w:tabs>
+        <w:ind w:left="1364" w:hanging="360"/>
+      </w:pPr>
+    </w:lvl>
+    <w:lvl w:ilvl="2" w:tentative="1">
+      <w:start w:val="1"/>
+      <w:numFmt w:val="decimal"/>
+      <w:lvlText w:val="%3."/>
+      <w:lvlJc w:val="left"/>
+      <w:pPr>
+        <w:tabs>
+          <w:tab w:val="num" w:pos="2084"/>
+        </w:tabs>
+        <w:ind w:left="2084" w:hanging="360"/>
+      </w:pPr>
+    </w:lvl>
+    <w:lvl w:ilvl="3" w:tentative="1">
+      <w:start w:val="1"/>
+      <w:numFmt w:val="decimal"/>
+      <w:lvlText w:val="%4."/>
+      <w:lvlJc w:val="left"/>
+      <w:pPr>
+        <w:tabs>
+          <w:tab w:val="num" w:pos="2804"/>
+        </w:tabs>
+        <w:ind w:left="2804" w:hanging="360"/>
+      </w:pPr>
+    </w:lvl>
+    <w:lvl w:ilvl="4" w:tentative="1">
+      <w:start w:val="1"/>
+      <w:numFmt w:val="decimal"/>
+      <w:lvlText w:val="%5."/>
+      <w:lvlJc w:val="left"/>
+      <w:pPr>
+        <w:tabs>
+          <w:tab w:val="num" w:pos="3524"/>
+        </w:tabs>
+        <w:ind w:left="3524" w:hanging="360"/>
+      </w:pPr>
+    </w:lvl>
+    <w:lvl w:ilvl="5" w:tentative="1">
+      <w:start w:val="1"/>
+      <w:numFmt w:val="decimal"/>
+      <w:lvlText w:val="%6."/>
+      <w:lvlJc w:val="left"/>
+      <w:pPr>
+        <w:tabs>
+          <w:tab w:val="num" w:pos="4244"/>
+        </w:tabs>
+        <w:ind w:left="4244" w:hanging="360"/>
+      </w:pPr>
+    </w:lvl>
+    <w:lvl w:ilvl="6" w:tentative="1">
+      <w:start w:val="1"/>
+      <w:numFmt w:val="decimal"/>
+      <w:lvlText w:val="%7."/>
+      <w:lvlJc w:val="left"/>
+      <w:pPr>
+        <w:tabs>
+          <w:tab w:val="num" w:pos="4964"/>
+        </w:tabs>
+        <w:ind w:left="4964" w:hanging="360"/>
+      </w:pPr>
+    </w:lvl>
+    <w:lvl w:ilvl="7" w:tentative="1">
+      <w:start w:val="1"/>
+      <w:numFmt w:val="decimal"/>
+      <w:lvlText w:val="%8."/>
+      <w:lvlJc w:val="left"/>
+      <w:pPr>
+        <w:tabs>
+          <w:tab w:val="num" w:pos="5684"/>
+        </w:tabs>
+        <w:ind w:left="5684" w:hanging="360"/>
+      </w:pPr>
+    </w:lvl>
+    <w:lvl w:ilvl="8" w:tentative="1">
+      <w:start w:val="1"/>
+      <w:numFmt w:val="decimal"/>
+      <w:lvlText w:val="%9."/>
+      <w:lvlJc w:val="left"/>
+      <w:pPr>
+        <w:tabs>
+          <w:tab w:val="num" w:pos="6404"/>
+        </w:tabs>
+        <w:ind w:left="6404" w:hanging="360"/>
+      </w:pPr>
+    </w:lvl>
+  </w:abstractNum>
   <w:num w:numId="1">
+    <w:abstractNumId w:val="1"/>
+  </w:num>
+  <w:num w:numId="2">
     <w:abstractNumId w:val="0"/>
+  </w:num>
+  <w:num w:numId="3">
+    <w:abstractNumId w:val="4"/>
+  </w:num>
+  <w:num w:numId="4">
+    <w:abstractNumId w:val="3"/>
+  </w:num>
+  <w:num w:numId="5">
+    <w:abstractNumId w:val="5"/>
+  </w:num>
+  <w:num w:numId="6">
+    <w:abstractNumId w:val="2"/>
   </w:num>
 </w:numbering>
 </file>
@@ -3698,6 +6338,42 @@
     </w:pPr>
     <w:rPr>
       <w:rFonts w:ascii="Calibri" w:eastAsia="Calibri" w:hAnsi="Calibri" w:cs="Times New Roman"/>
+    </w:rPr>
+  </w:style>
+  <w:style w:type="character" w:styleId="Strong">
+    <w:name w:val="Strong"/>
+    <w:basedOn w:val="DefaultParagraphFont"/>
+    <w:uiPriority w:val="22"/>
+    <w:qFormat/>
+    <w:rsid w:val="0095103C"/>
+    <w:rPr>
+      <w:b/>
+      <w:bCs/>
+    </w:rPr>
+  </w:style>
+  <w:style w:type="paragraph" w:customStyle="1" w:styleId="graf--p">
+    <w:name w:val="graf--p"/>
+    <w:basedOn w:val="Normal"/>
+    <w:rsid w:val="00B00AA4"/>
+    <w:pPr>
+      <w:spacing w:before="100" w:beforeAutospacing="1" w:after="100" w:afterAutospacing="1" w:line="240" w:lineRule="auto"/>
+    </w:pPr>
+    <w:rPr>
+      <w:rFonts w:ascii="Times New Roman" w:eastAsia="Times New Roman" w:hAnsi="Times New Roman" w:cs="Times New Roman"/>
+      <w:sz w:val="24"/>
+      <w:szCs w:val="24"/>
+      <w:lang w:eastAsia="en-IN"/>
+    </w:rPr>
+  </w:style>
+  <w:style w:type="character" w:styleId="Emphasis">
+    <w:name w:val="Emphasis"/>
+    <w:basedOn w:val="DefaultParagraphFont"/>
+    <w:uiPriority w:val="20"/>
+    <w:qFormat/>
+    <w:rsid w:val="001511B8"/>
+    <w:rPr>
+      <w:i/>
+      <w:iCs/>
     </w:rPr>
   </w:style>
 </w:styles>
